--- a/Relação funcionalidades.docx
+++ b/Relação funcionalidades.docx
@@ -20,14 +20,15 @@
     <w:tbl>
       <w:tblPr>
         <w:tblStyle w:val="Tabelacomgrade"/>
-        <w:tblW w:w="9606" w:type="dxa"/>
+        <w:tblW w:w="8011" w:type="dxa"/>
         <w:jc w:val="center"/>
         <w:tblLook w:val="04A0" w:firstRow="1" w:lastRow="0" w:firstColumn="1" w:lastColumn="0" w:noHBand="0" w:noVBand="1"/>
       </w:tblPr>
       <w:tblGrid>
-        <w:gridCol w:w="2881"/>
-        <w:gridCol w:w="2881"/>
-        <w:gridCol w:w="3844"/>
+        <w:gridCol w:w="835"/>
+        <w:gridCol w:w="2410"/>
+        <w:gridCol w:w="3349"/>
+        <w:gridCol w:w="1417"/>
       </w:tblGrid>
       <w:tr>
         <w:trPr>
@@ -35,7 +36,7 @@
         </w:trPr>
         <w:tc>
           <w:tcPr>
-            <w:tcW w:w="2881" w:type="dxa"/>
+            <w:tcW w:w="835" w:type="dxa"/>
           </w:tcPr>
           <w:p>
             <w:pPr>
@@ -57,7 +58,7 @@
         </w:tc>
         <w:tc>
           <w:tcPr>
-            <w:tcW w:w="2881" w:type="dxa"/>
+            <w:tcW w:w="2410" w:type="dxa"/>
           </w:tcPr>
           <w:p>
             <w:pPr>
@@ -77,7 +78,7 @@
         </w:tc>
         <w:tc>
           <w:tcPr>
-            <w:tcW w:w="3844" w:type="dxa"/>
+            <w:tcW w:w="3349" w:type="dxa"/>
           </w:tcPr>
           <w:p>
             <w:pPr>
@@ -92,6 +93,26 @@
                 <w:szCs w:val="24"/>
               </w:rPr>
               <w:t>Breve Descrição</w:t>
+            </w:r>
+          </w:p>
+        </w:tc>
+        <w:tc>
+          <w:tcPr>
+            <w:tcW w:w="1417" w:type="dxa"/>
+          </w:tcPr>
+          <w:p>
+            <w:pPr>
+              <w:rPr>
+                <w:sz w:val="24"/>
+                <w:szCs w:val="24"/>
+              </w:rPr>
+            </w:pPr>
+            <w:r>
+              <w:rPr>
+                <w:sz w:val="24"/>
+                <w:szCs w:val="24"/>
+              </w:rPr>
+              <w:t>Categoria</w:t>
             </w:r>
           </w:p>
         </w:tc>
@@ -102,7 +123,7 @@
         </w:trPr>
         <w:tc>
           <w:tcPr>
-            <w:tcW w:w="2881" w:type="dxa"/>
+            <w:tcW w:w="835" w:type="dxa"/>
           </w:tcPr>
           <w:p>
             <w:pPr>
@@ -122,7 +143,7 @@
         </w:tc>
         <w:tc>
           <w:tcPr>
-            <w:tcW w:w="2881" w:type="dxa"/>
+            <w:tcW w:w="2410" w:type="dxa"/>
           </w:tcPr>
           <w:p>
             <w:pPr>
@@ -142,7 +163,7 @@
         </w:tc>
         <w:tc>
           <w:tcPr>
-            <w:tcW w:w="3844" w:type="dxa"/>
+            <w:tcW w:w="3349" w:type="dxa"/>
           </w:tcPr>
           <w:p>
             <w:pPr>
@@ -158,6 +179,28 @@
               </w:rPr>
               <w:t>Necessário para acessar o sistema.</w:t>
             </w:r>
+          </w:p>
+        </w:tc>
+        <w:tc>
+          <w:tcPr>
+            <w:tcW w:w="1417" w:type="dxa"/>
+          </w:tcPr>
+          <w:p>
+            <w:pPr>
+              <w:rPr>
+                <w:sz w:val="24"/>
+                <w:szCs w:val="24"/>
+              </w:rPr>
+            </w:pPr>
+            <w:r>
+              <w:rPr>
+                <w:sz w:val="24"/>
+                <w:szCs w:val="24"/>
+              </w:rPr>
+              <w:t>Evidente</w:t>
+            </w:r>
+            <w:bookmarkStart w:id="0" w:name="_GoBack"/>
+            <w:bookmarkEnd w:id="0"/>
           </w:p>
         </w:tc>
       </w:tr>
@@ -167,7 +210,7 @@
         </w:trPr>
         <w:tc>
           <w:tcPr>
-            <w:tcW w:w="2881" w:type="dxa"/>
+            <w:tcW w:w="835" w:type="dxa"/>
           </w:tcPr>
           <w:p>
             <w:pPr>
@@ -187,7 +230,7 @@
         </w:tc>
         <w:tc>
           <w:tcPr>
-            <w:tcW w:w="2881" w:type="dxa"/>
+            <w:tcW w:w="2410" w:type="dxa"/>
           </w:tcPr>
           <w:p>
             <w:pPr>
@@ -207,7 +250,7 @@
         </w:tc>
         <w:tc>
           <w:tcPr>
-            <w:tcW w:w="3844" w:type="dxa"/>
+            <w:tcW w:w="3349" w:type="dxa"/>
           </w:tcPr>
           <w:p>
             <w:pPr>
@@ -238,6 +281,26 @@
                 <w:szCs w:val="24"/>
               </w:rPr>
               <w:t xml:space="preserve"> e senha </w:t>
+            </w:r>
+          </w:p>
+        </w:tc>
+        <w:tc>
+          <w:tcPr>
+            <w:tcW w:w="1417" w:type="dxa"/>
+          </w:tcPr>
+          <w:p>
+            <w:pPr>
+              <w:rPr>
+                <w:sz w:val="24"/>
+                <w:szCs w:val="24"/>
+              </w:rPr>
+            </w:pPr>
+            <w:r>
+              <w:rPr>
+                <w:sz w:val="24"/>
+                <w:szCs w:val="24"/>
+              </w:rPr>
+              <w:t>Evidente</w:t>
             </w:r>
           </w:p>
         </w:tc>
@@ -248,7 +311,7 @@
         </w:trPr>
         <w:tc>
           <w:tcPr>
-            <w:tcW w:w="2881" w:type="dxa"/>
+            <w:tcW w:w="835" w:type="dxa"/>
           </w:tcPr>
           <w:p>
             <w:pPr>
@@ -268,7 +331,7 @@
         </w:tc>
         <w:tc>
           <w:tcPr>
-            <w:tcW w:w="2881" w:type="dxa"/>
+            <w:tcW w:w="2410" w:type="dxa"/>
           </w:tcPr>
           <w:p>
             <w:pPr>
@@ -288,7 +351,7 @@
         </w:tc>
         <w:tc>
           <w:tcPr>
-            <w:tcW w:w="3844" w:type="dxa"/>
+            <w:tcW w:w="3349" w:type="dxa"/>
           </w:tcPr>
           <w:p>
             <w:pPr>
@@ -319,6 +382,26 @@
                 <w:szCs w:val="24"/>
               </w:rPr>
               <w:t xml:space="preserve"> e senha</w:t>
+            </w:r>
+          </w:p>
+        </w:tc>
+        <w:tc>
+          <w:tcPr>
+            <w:tcW w:w="1417" w:type="dxa"/>
+          </w:tcPr>
+          <w:p>
+            <w:pPr>
+              <w:rPr>
+                <w:sz w:val="24"/>
+                <w:szCs w:val="24"/>
+              </w:rPr>
+            </w:pPr>
+            <w:r>
+              <w:rPr>
+                <w:sz w:val="24"/>
+                <w:szCs w:val="24"/>
+              </w:rPr>
+              <w:t>Evidente</w:t>
             </w:r>
           </w:p>
         </w:tc>
@@ -329,7 +412,7 @@
         </w:trPr>
         <w:tc>
           <w:tcPr>
-            <w:tcW w:w="2881" w:type="dxa"/>
+            <w:tcW w:w="835" w:type="dxa"/>
           </w:tcPr>
           <w:p>
             <w:pPr>
@@ -349,7 +432,7 @@
         </w:tc>
         <w:tc>
           <w:tcPr>
-            <w:tcW w:w="2881" w:type="dxa"/>
+            <w:tcW w:w="2410" w:type="dxa"/>
           </w:tcPr>
           <w:p>
             <w:pPr>
@@ -369,7 +452,7 @@
         </w:tc>
         <w:tc>
           <w:tcPr>
-            <w:tcW w:w="3844" w:type="dxa"/>
+            <w:tcW w:w="3349" w:type="dxa"/>
           </w:tcPr>
           <w:p>
             <w:pPr>
@@ -386,6 +469,7 @@
               <w:t>Armazenar informações pessoais do funcionário. (</w:t>
             </w:r>
             <w:proofErr w:type="spellStart"/>
+            <w:proofErr w:type="gramStart"/>
             <w:r>
               <w:rPr>
                 <w:sz w:val="24"/>
@@ -394,12 +478,33 @@
               <w:t>login</w:t>
             </w:r>
             <w:proofErr w:type="spellEnd"/>
+            <w:proofErr w:type="gramEnd"/>
             <w:r>
               <w:rPr>
                 <w:sz w:val="24"/>
                 <w:szCs w:val="24"/>
               </w:rPr>
               <w:t xml:space="preserve"> e senha)</w:t>
+            </w:r>
+          </w:p>
+        </w:tc>
+        <w:tc>
+          <w:tcPr>
+            <w:tcW w:w="1417" w:type="dxa"/>
+          </w:tcPr>
+          <w:p>
+            <w:pPr>
+              <w:rPr>
+                <w:sz w:val="24"/>
+                <w:szCs w:val="24"/>
+              </w:rPr>
+            </w:pPr>
+            <w:r>
+              <w:rPr>
+                <w:sz w:val="24"/>
+                <w:szCs w:val="24"/>
+              </w:rPr>
+              <w:t>Evidente</w:t>
             </w:r>
           </w:p>
         </w:tc>
@@ -410,7 +515,7 @@
         </w:trPr>
         <w:tc>
           <w:tcPr>
-            <w:tcW w:w="2881" w:type="dxa"/>
+            <w:tcW w:w="835" w:type="dxa"/>
           </w:tcPr>
           <w:p>
             <w:pPr>
@@ -437,7 +542,7 @@
         </w:tc>
         <w:tc>
           <w:tcPr>
-            <w:tcW w:w="2881" w:type="dxa"/>
+            <w:tcW w:w="2410" w:type="dxa"/>
           </w:tcPr>
           <w:p>
             <w:pPr>
@@ -457,7 +562,7 @@
         </w:tc>
         <w:tc>
           <w:tcPr>
-            <w:tcW w:w="3844" w:type="dxa"/>
+            <w:tcW w:w="3349" w:type="dxa"/>
           </w:tcPr>
           <w:p>
             <w:pPr>
@@ -472,6 +577,26 @@
                 <w:szCs w:val="24"/>
               </w:rPr>
               <w:t>Armazenar informações de cada convênio que a clica tiver parceria.</w:t>
+            </w:r>
+          </w:p>
+        </w:tc>
+        <w:tc>
+          <w:tcPr>
+            <w:tcW w:w="1417" w:type="dxa"/>
+          </w:tcPr>
+          <w:p>
+            <w:pPr>
+              <w:rPr>
+                <w:sz w:val="24"/>
+                <w:szCs w:val="24"/>
+              </w:rPr>
+            </w:pPr>
+            <w:r>
+              <w:rPr>
+                <w:sz w:val="24"/>
+                <w:szCs w:val="24"/>
+              </w:rPr>
+              <w:t>Evidente</w:t>
             </w:r>
           </w:p>
         </w:tc>
@@ -482,7 +607,7 @@
         </w:trPr>
         <w:tc>
           <w:tcPr>
-            <w:tcW w:w="2881" w:type="dxa"/>
+            <w:tcW w:w="835" w:type="dxa"/>
           </w:tcPr>
           <w:p>
             <w:pPr>
@@ -502,7 +627,7 @@
         </w:tc>
         <w:tc>
           <w:tcPr>
-            <w:tcW w:w="2881" w:type="dxa"/>
+            <w:tcW w:w="2410" w:type="dxa"/>
           </w:tcPr>
           <w:p>
             <w:pPr>
@@ -522,28 +647,41 @@
         </w:tc>
         <w:tc>
           <w:tcPr>
-            <w:tcW w:w="3844" w:type="dxa"/>
-          </w:tcPr>
-          <w:p>
-            <w:pPr>
-              <w:rPr>
-                <w:sz w:val="24"/>
-                <w:szCs w:val="24"/>
-              </w:rPr>
-            </w:pPr>
-            <w:r>
-              <w:rPr>
-                <w:sz w:val="24"/>
-                <w:szCs w:val="24"/>
-              </w:rPr>
-              <w:t>Armazenar informações de cada procedimento que pode ser usado em um tratamento</w:t>
-            </w:r>
-            <w:r>
-              <w:rPr>
-                <w:sz w:val="24"/>
-                <w:szCs w:val="24"/>
-              </w:rPr>
-              <w:t>.</w:t>
+            <w:tcW w:w="3349" w:type="dxa"/>
+          </w:tcPr>
+          <w:p>
+            <w:pPr>
+              <w:rPr>
+                <w:sz w:val="24"/>
+                <w:szCs w:val="24"/>
+              </w:rPr>
+            </w:pPr>
+            <w:r>
+              <w:rPr>
+                <w:sz w:val="24"/>
+                <w:szCs w:val="24"/>
+              </w:rPr>
+              <w:t>Armazenar informações de cada procedimento que pode ser usado em um tratamento.</w:t>
+            </w:r>
+          </w:p>
+        </w:tc>
+        <w:tc>
+          <w:tcPr>
+            <w:tcW w:w="1417" w:type="dxa"/>
+          </w:tcPr>
+          <w:p>
+            <w:pPr>
+              <w:rPr>
+                <w:sz w:val="24"/>
+                <w:szCs w:val="24"/>
+              </w:rPr>
+            </w:pPr>
+            <w:r>
+              <w:rPr>
+                <w:sz w:val="24"/>
+                <w:szCs w:val="24"/>
+              </w:rPr>
+              <w:t>Evidente</w:t>
             </w:r>
           </w:p>
         </w:tc>
@@ -554,34 +692,27 @@
         </w:trPr>
         <w:tc>
           <w:tcPr>
-            <w:tcW w:w="2881" w:type="dxa"/>
-          </w:tcPr>
-          <w:p>
-            <w:pPr>
-              <w:rPr>
-                <w:sz w:val="24"/>
-                <w:szCs w:val="24"/>
-              </w:rPr>
-            </w:pPr>
-            <w:r>
-              <w:rPr>
-                <w:sz w:val="24"/>
-                <w:szCs w:val="24"/>
-              </w:rPr>
-              <w:t>R7.</w:t>
-            </w:r>
-            <w:r>
-              <w:rPr>
-                <w:sz w:val="24"/>
-                <w:szCs w:val="24"/>
-              </w:rPr>
-              <w:t>1</w:t>
-            </w:r>
-          </w:p>
-        </w:tc>
-        <w:tc>
-          <w:tcPr>
-            <w:tcW w:w="2881" w:type="dxa"/>
+            <w:tcW w:w="835" w:type="dxa"/>
+          </w:tcPr>
+          <w:p>
+            <w:pPr>
+              <w:rPr>
+                <w:sz w:val="24"/>
+                <w:szCs w:val="24"/>
+              </w:rPr>
+            </w:pPr>
+            <w:r>
+              <w:rPr>
+                <w:sz w:val="24"/>
+                <w:szCs w:val="24"/>
+              </w:rPr>
+              <w:t>R7.1</w:t>
+            </w:r>
+          </w:p>
+        </w:tc>
+        <w:tc>
+          <w:tcPr>
+            <w:tcW w:w="2410" w:type="dxa"/>
           </w:tcPr>
           <w:p>
             <w:pPr>
@@ -601,7 +732,7 @@
         </w:tc>
         <w:tc>
           <w:tcPr>
-            <w:tcW w:w="3844" w:type="dxa"/>
+            <w:tcW w:w="3349" w:type="dxa"/>
           </w:tcPr>
           <w:p>
             <w:pPr>
@@ -616,6 +747,26 @@
                 <w:szCs w:val="24"/>
               </w:rPr>
               <w:t>Armazenar informações de cada medicamento que pode ser usado em um tratamento.</w:t>
+            </w:r>
+          </w:p>
+        </w:tc>
+        <w:tc>
+          <w:tcPr>
+            <w:tcW w:w="1417" w:type="dxa"/>
+          </w:tcPr>
+          <w:p>
+            <w:pPr>
+              <w:rPr>
+                <w:sz w:val="24"/>
+                <w:szCs w:val="24"/>
+              </w:rPr>
+            </w:pPr>
+            <w:r>
+              <w:rPr>
+                <w:sz w:val="24"/>
+                <w:szCs w:val="24"/>
+              </w:rPr>
+              <w:t>Evidente</w:t>
             </w:r>
           </w:p>
         </w:tc>
@@ -626,7 +777,7 @@
         </w:trPr>
         <w:tc>
           <w:tcPr>
-            <w:tcW w:w="2881" w:type="dxa"/>
+            <w:tcW w:w="835" w:type="dxa"/>
           </w:tcPr>
           <w:p>
             <w:pPr>
@@ -646,7 +797,7 @@
         </w:tc>
         <w:tc>
           <w:tcPr>
-            <w:tcW w:w="2881" w:type="dxa"/>
+            <w:tcW w:w="2410" w:type="dxa"/>
           </w:tcPr>
           <w:p>
             <w:pPr>
@@ -666,7 +817,7 @@
         </w:tc>
         <w:tc>
           <w:tcPr>
-            <w:tcW w:w="3844" w:type="dxa"/>
+            <w:tcW w:w="3349" w:type="dxa"/>
           </w:tcPr>
           <w:p>
             <w:pPr>
@@ -697,6 +848,26 @@
                 <w:szCs w:val="24"/>
               </w:rPr>
               <w:t xml:space="preserve"> e hora para avaliação inicial.</w:t>
+            </w:r>
+          </w:p>
+        </w:tc>
+        <w:tc>
+          <w:tcPr>
+            <w:tcW w:w="1417" w:type="dxa"/>
+          </w:tcPr>
+          <w:p>
+            <w:pPr>
+              <w:rPr>
+                <w:sz w:val="24"/>
+                <w:szCs w:val="24"/>
+              </w:rPr>
+            </w:pPr>
+            <w:r>
+              <w:rPr>
+                <w:sz w:val="24"/>
+                <w:szCs w:val="24"/>
+              </w:rPr>
+              <w:t>Evidente</w:t>
             </w:r>
           </w:p>
         </w:tc>
@@ -707,7 +878,7 @@
         </w:trPr>
         <w:tc>
           <w:tcPr>
-            <w:tcW w:w="2881" w:type="dxa"/>
+            <w:tcW w:w="835" w:type="dxa"/>
           </w:tcPr>
           <w:p>
             <w:pPr>
@@ -734,7 +905,7 @@
         </w:tc>
         <w:tc>
           <w:tcPr>
-            <w:tcW w:w="2881" w:type="dxa"/>
+            <w:tcW w:w="2410" w:type="dxa"/>
           </w:tcPr>
           <w:p>
             <w:pPr>
@@ -761,7 +932,7 @@
         </w:tc>
         <w:tc>
           <w:tcPr>
-            <w:tcW w:w="3844" w:type="dxa"/>
+            <w:tcW w:w="3349" w:type="dxa"/>
           </w:tcPr>
           <w:p>
             <w:pPr>
@@ -783,6 +954,26 @@
                 <w:szCs w:val="24"/>
               </w:rPr>
               <w:t>cabe ao dentista listar os procedimentos que farão parte do tratamento. O tratamento é iniciado com status 1(em orçamento), que se refere ao orçamento.</w:t>
+            </w:r>
+          </w:p>
+        </w:tc>
+        <w:tc>
+          <w:tcPr>
+            <w:tcW w:w="1417" w:type="dxa"/>
+          </w:tcPr>
+          <w:p>
+            <w:pPr>
+              <w:rPr>
+                <w:sz w:val="24"/>
+                <w:szCs w:val="24"/>
+              </w:rPr>
+            </w:pPr>
+            <w:r>
+              <w:rPr>
+                <w:sz w:val="24"/>
+                <w:szCs w:val="24"/>
+              </w:rPr>
+              <w:t>Evidente</w:t>
             </w:r>
           </w:p>
         </w:tc>
@@ -793,34 +984,27 @@
         </w:trPr>
         <w:tc>
           <w:tcPr>
-            <w:tcW w:w="2881" w:type="dxa"/>
-          </w:tcPr>
-          <w:p>
-            <w:pPr>
-              <w:rPr>
-                <w:sz w:val="24"/>
-                <w:szCs w:val="24"/>
-              </w:rPr>
-            </w:pPr>
-            <w:r>
-              <w:rPr>
-                <w:sz w:val="24"/>
-                <w:szCs w:val="24"/>
-              </w:rPr>
-              <w:t>R</w:t>
-            </w:r>
-            <w:r>
-              <w:rPr>
-                <w:sz w:val="24"/>
-                <w:szCs w:val="24"/>
-              </w:rPr>
-              <w:t>9.2</w:t>
-            </w:r>
-          </w:p>
-        </w:tc>
-        <w:tc>
-          <w:tcPr>
-            <w:tcW w:w="2881" w:type="dxa"/>
+            <w:tcW w:w="835" w:type="dxa"/>
+          </w:tcPr>
+          <w:p>
+            <w:pPr>
+              <w:rPr>
+                <w:sz w:val="24"/>
+                <w:szCs w:val="24"/>
+              </w:rPr>
+            </w:pPr>
+            <w:r>
+              <w:rPr>
+                <w:sz w:val="24"/>
+                <w:szCs w:val="24"/>
+              </w:rPr>
+              <w:t>R9.2</w:t>
+            </w:r>
+          </w:p>
+        </w:tc>
+        <w:tc>
+          <w:tcPr>
+            <w:tcW w:w="2410" w:type="dxa"/>
           </w:tcPr>
           <w:p>
             <w:pPr>
@@ -840,7 +1024,7 @@
         </w:tc>
         <w:tc>
           <w:tcPr>
-            <w:tcW w:w="3844" w:type="dxa"/>
+            <w:tcW w:w="3349" w:type="dxa"/>
           </w:tcPr>
           <w:p>
             <w:pPr>
@@ -855,6 +1039,26 @@
                 <w:szCs w:val="24"/>
               </w:rPr>
               <w:t>Após concluir o status 1(em orçamento) do tratamento, é possível imprimir essa relação.</w:t>
+            </w:r>
+          </w:p>
+        </w:tc>
+        <w:tc>
+          <w:tcPr>
+            <w:tcW w:w="1417" w:type="dxa"/>
+          </w:tcPr>
+          <w:p>
+            <w:pPr>
+              <w:rPr>
+                <w:sz w:val="24"/>
+                <w:szCs w:val="24"/>
+              </w:rPr>
+            </w:pPr>
+            <w:r>
+              <w:rPr>
+                <w:sz w:val="24"/>
+                <w:szCs w:val="24"/>
+              </w:rPr>
+              <w:t>Evidente</w:t>
             </w:r>
           </w:p>
         </w:tc>
@@ -865,7 +1069,7 @@
         </w:trPr>
         <w:tc>
           <w:tcPr>
-            <w:tcW w:w="2881" w:type="dxa"/>
+            <w:tcW w:w="835" w:type="dxa"/>
           </w:tcPr>
           <w:p>
             <w:pPr>
@@ -885,7 +1089,7 @@
         </w:tc>
         <w:tc>
           <w:tcPr>
-            <w:tcW w:w="2881" w:type="dxa"/>
+            <w:tcW w:w="2410" w:type="dxa"/>
           </w:tcPr>
           <w:p>
             <w:pPr>
@@ -905,7 +1109,7 @@
         </w:tc>
         <w:tc>
           <w:tcPr>
-            <w:tcW w:w="3844" w:type="dxa"/>
+            <w:tcW w:w="3349" w:type="dxa"/>
           </w:tcPr>
           <w:p>
             <w:pPr>
@@ -920,6 +1124,112 @@
                 <w:szCs w:val="24"/>
               </w:rPr>
               <w:t>Após decidido os procedimentos do tratamento, modifica-se o status para 2(em tratamento).</w:t>
+            </w:r>
+          </w:p>
+        </w:tc>
+        <w:tc>
+          <w:tcPr>
+            <w:tcW w:w="1417" w:type="dxa"/>
+          </w:tcPr>
+          <w:p>
+            <w:pPr>
+              <w:rPr>
+                <w:sz w:val="24"/>
+                <w:szCs w:val="24"/>
+              </w:rPr>
+            </w:pPr>
+            <w:r>
+              <w:rPr>
+                <w:sz w:val="24"/>
+                <w:szCs w:val="24"/>
+              </w:rPr>
+              <w:t>Evidente</w:t>
+            </w:r>
+          </w:p>
+        </w:tc>
+      </w:tr>
+      <w:tr>
+        <w:trPr>
+          <w:trHeight w:val="70"/>
+          <w:jc w:val="center"/>
+        </w:trPr>
+        <w:tc>
+          <w:tcPr>
+            <w:tcW w:w="835" w:type="dxa"/>
+          </w:tcPr>
+          <w:p>
+            <w:pPr>
+              <w:rPr>
+                <w:sz w:val="24"/>
+                <w:szCs w:val="24"/>
+              </w:rPr>
+            </w:pPr>
+            <w:r>
+              <w:rPr>
+                <w:sz w:val="24"/>
+                <w:szCs w:val="24"/>
+              </w:rPr>
+              <w:t>R10.1</w:t>
+            </w:r>
+          </w:p>
+        </w:tc>
+        <w:tc>
+          <w:tcPr>
+            <w:tcW w:w="2410" w:type="dxa"/>
+          </w:tcPr>
+          <w:p>
+            <w:pPr>
+              <w:rPr>
+                <w:sz w:val="24"/>
+                <w:szCs w:val="24"/>
+              </w:rPr>
+            </w:pPr>
+            <w:r>
+              <w:rPr>
+                <w:sz w:val="24"/>
+                <w:szCs w:val="24"/>
+              </w:rPr>
+              <w:t>Iniciar Atendimento</w:t>
+            </w:r>
+          </w:p>
+        </w:tc>
+        <w:tc>
+          <w:tcPr>
+            <w:tcW w:w="3349" w:type="dxa"/>
+          </w:tcPr>
+          <w:p>
+            <w:pPr>
+              <w:rPr>
+                <w:sz w:val="24"/>
+                <w:szCs w:val="24"/>
+              </w:rPr>
+            </w:pPr>
+            <w:r>
+              <w:rPr>
+                <w:sz w:val="24"/>
+                <w:szCs w:val="24"/>
+              </w:rPr>
+              <w:t>Agendamento dos dias que serão realizados os atendimentos. Os atendimentos são iniciados com status 1(pendente).</w:t>
+            </w:r>
+          </w:p>
+        </w:tc>
+        <w:tc>
+          <w:tcPr>
+            <w:tcW w:w="1417" w:type="dxa"/>
+          </w:tcPr>
+          <w:p>
+            <w:pPr>
+              <w:rPr>
+                <w:sz w:val="24"/>
+                <w:szCs w:val="24"/>
+              </w:rPr>
+            </w:pPr>
+            <w:r>
+              <w:rPr>
+                <w:sz w:val="24"/>
+                <w:szCs w:val="24"/>
+              </w:rPr>
+              <w:t>Evidente</w:t>
             </w:r>
           </w:p>
         </w:tc>
@@ -930,68 +1240,81 @@
         </w:trPr>
         <w:tc>
           <w:tcPr>
-            <w:tcW w:w="2881" w:type="dxa"/>
-          </w:tcPr>
-          <w:p>
-            <w:pPr>
-              <w:rPr>
-                <w:sz w:val="24"/>
-                <w:szCs w:val="24"/>
-              </w:rPr>
-            </w:pPr>
-            <w:r>
-              <w:rPr>
-                <w:sz w:val="24"/>
-                <w:szCs w:val="24"/>
-              </w:rPr>
-              <w:t>R</w:t>
-            </w:r>
-            <w:r>
-              <w:rPr>
-                <w:sz w:val="24"/>
-                <w:szCs w:val="24"/>
-              </w:rPr>
-              <w:t>10.1</w:t>
-            </w:r>
-          </w:p>
-        </w:tc>
-        <w:tc>
-          <w:tcPr>
-            <w:tcW w:w="2881" w:type="dxa"/>
-          </w:tcPr>
-          <w:p>
-            <w:pPr>
-              <w:rPr>
-                <w:sz w:val="24"/>
-                <w:szCs w:val="24"/>
-              </w:rPr>
-            </w:pPr>
-            <w:r>
-              <w:rPr>
-                <w:sz w:val="24"/>
-                <w:szCs w:val="24"/>
-              </w:rPr>
-              <w:t>Iniciar Atendimento</w:t>
-            </w:r>
-          </w:p>
-        </w:tc>
-        <w:tc>
-          <w:tcPr>
-            <w:tcW w:w="3844" w:type="dxa"/>
-          </w:tcPr>
-          <w:p>
-            <w:pPr>
-              <w:rPr>
-                <w:sz w:val="24"/>
-                <w:szCs w:val="24"/>
-              </w:rPr>
-            </w:pPr>
-            <w:r>
-              <w:rPr>
-                <w:sz w:val="24"/>
-                <w:szCs w:val="24"/>
-              </w:rPr>
-              <w:t>Agendamento dos dias que serão realizados os atendimentos. Os atendimentos são iniciados com status 1(pendente).</w:t>
+            <w:tcW w:w="835" w:type="dxa"/>
+          </w:tcPr>
+          <w:p>
+            <w:pPr>
+              <w:rPr>
+                <w:sz w:val="24"/>
+                <w:szCs w:val="24"/>
+              </w:rPr>
+            </w:pPr>
+            <w:r>
+              <w:rPr>
+                <w:sz w:val="24"/>
+                <w:szCs w:val="24"/>
+              </w:rPr>
+              <w:t>R10.2</w:t>
+            </w:r>
+          </w:p>
+        </w:tc>
+        <w:tc>
+          <w:tcPr>
+            <w:tcW w:w="2410" w:type="dxa"/>
+          </w:tcPr>
+          <w:p>
+            <w:pPr>
+              <w:rPr>
+                <w:sz w:val="24"/>
+                <w:szCs w:val="24"/>
+              </w:rPr>
+            </w:pPr>
+            <w:r>
+              <w:rPr>
+                <w:sz w:val="24"/>
+                <w:szCs w:val="24"/>
+              </w:rPr>
+              <w:t>Realizar Atendimento</w:t>
+            </w:r>
+          </w:p>
+        </w:tc>
+        <w:tc>
+          <w:tcPr>
+            <w:tcW w:w="3349" w:type="dxa"/>
+          </w:tcPr>
+          <w:p>
+            <w:pPr>
+              <w:rPr>
+                <w:sz w:val="24"/>
+                <w:szCs w:val="24"/>
+              </w:rPr>
+            </w:pPr>
+            <w:r>
+              <w:rPr>
+                <w:sz w:val="24"/>
+                <w:szCs w:val="24"/>
+              </w:rPr>
+              <w:t>É realizado o atendimento. O status do atendimento é alterado para 2(concluído).</w:t>
+            </w:r>
+          </w:p>
+        </w:tc>
+        <w:tc>
+          <w:tcPr>
+            <w:tcW w:w="1417" w:type="dxa"/>
+          </w:tcPr>
+          <w:p>
+            <w:pPr>
+              <w:rPr>
+                <w:sz w:val="24"/>
+                <w:szCs w:val="24"/>
+              </w:rPr>
+            </w:pPr>
+            <w:r>
+              <w:rPr>
+                <w:sz w:val="24"/>
+                <w:szCs w:val="24"/>
+              </w:rPr>
+              <w:t>Evidente</w:t>
             </w:r>
           </w:p>
         </w:tc>
@@ -1002,68 +1325,81 @@
         </w:trPr>
         <w:tc>
           <w:tcPr>
-            <w:tcW w:w="2881" w:type="dxa"/>
-          </w:tcPr>
-          <w:p>
-            <w:pPr>
-              <w:rPr>
-                <w:sz w:val="24"/>
-                <w:szCs w:val="24"/>
-              </w:rPr>
-            </w:pPr>
-            <w:r>
-              <w:rPr>
-                <w:sz w:val="24"/>
-                <w:szCs w:val="24"/>
-              </w:rPr>
-              <w:t>R</w:t>
-            </w:r>
-            <w:r>
-              <w:rPr>
-                <w:sz w:val="24"/>
-                <w:szCs w:val="24"/>
-              </w:rPr>
-              <w:t>10.2</w:t>
-            </w:r>
-          </w:p>
-        </w:tc>
-        <w:tc>
-          <w:tcPr>
-            <w:tcW w:w="2881" w:type="dxa"/>
-          </w:tcPr>
-          <w:p>
-            <w:pPr>
-              <w:rPr>
-                <w:sz w:val="24"/>
-                <w:szCs w:val="24"/>
-              </w:rPr>
-            </w:pPr>
-            <w:r>
-              <w:rPr>
-                <w:sz w:val="24"/>
-                <w:szCs w:val="24"/>
-              </w:rPr>
-              <w:t>Realizar Atendimento</w:t>
-            </w:r>
-          </w:p>
-        </w:tc>
-        <w:tc>
-          <w:tcPr>
-            <w:tcW w:w="3844" w:type="dxa"/>
-          </w:tcPr>
-          <w:p>
-            <w:pPr>
-              <w:rPr>
-                <w:sz w:val="24"/>
-                <w:szCs w:val="24"/>
-              </w:rPr>
-            </w:pPr>
-            <w:r>
-              <w:rPr>
-                <w:sz w:val="24"/>
-                <w:szCs w:val="24"/>
-              </w:rPr>
-              <w:t>É realizado o atendimento. O status do atendimento é alterado para 2(concluído).</w:t>
+            <w:tcW w:w="835" w:type="dxa"/>
+          </w:tcPr>
+          <w:p>
+            <w:pPr>
+              <w:rPr>
+                <w:sz w:val="24"/>
+                <w:szCs w:val="24"/>
+              </w:rPr>
+            </w:pPr>
+            <w:r>
+              <w:rPr>
+                <w:sz w:val="24"/>
+                <w:szCs w:val="24"/>
+              </w:rPr>
+              <w:t>R10.3</w:t>
+            </w:r>
+          </w:p>
+        </w:tc>
+        <w:tc>
+          <w:tcPr>
+            <w:tcW w:w="2410" w:type="dxa"/>
+          </w:tcPr>
+          <w:p>
+            <w:pPr>
+              <w:rPr>
+                <w:sz w:val="24"/>
+                <w:szCs w:val="24"/>
+              </w:rPr>
+            </w:pPr>
+            <w:r>
+              <w:rPr>
+                <w:sz w:val="24"/>
+                <w:szCs w:val="24"/>
+              </w:rPr>
+              <w:t>Gerar Receitas</w:t>
+            </w:r>
+          </w:p>
+        </w:tc>
+        <w:tc>
+          <w:tcPr>
+            <w:tcW w:w="3349" w:type="dxa"/>
+          </w:tcPr>
+          <w:p>
+            <w:pPr>
+              <w:rPr>
+                <w:sz w:val="24"/>
+                <w:szCs w:val="24"/>
+              </w:rPr>
+            </w:pPr>
+            <w:r>
+              <w:rPr>
+                <w:sz w:val="24"/>
+                <w:szCs w:val="24"/>
+              </w:rPr>
+              <w:t>Informa quais os medicamentos o paciente deverá utilizar e descreve seu modo de uso.</w:t>
+            </w:r>
+          </w:p>
+        </w:tc>
+        <w:tc>
+          <w:tcPr>
+            <w:tcW w:w="1417" w:type="dxa"/>
+          </w:tcPr>
+          <w:p>
+            <w:pPr>
+              <w:rPr>
+                <w:sz w:val="24"/>
+                <w:szCs w:val="24"/>
+              </w:rPr>
+            </w:pPr>
+            <w:r>
+              <w:rPr>
+                <w:sz w:val="24"/>
+                <w:szCs w:val="24"/>
+              </w:rPr>
+              <w:t>Evidente</w:t>
             </w:r>
           </w:p>
         </w:tc>
@@ -1074,68 +1410,82 @@
         </w:trPr>
         <w:tc>
           <w:tcPr>
-            <w:tcW w:w="2881" w:type="dxa"/>
-          </w:tcPr>
-          <w:p>
-            <w:pPr>
-              <w:rPr>
-                <w:sz w:val="24"/>
-                <w:szCs w:val="24"/>
-              </w:rPr>
-            </w:pPr>
-            <w:r>
-              <w:rPr>
-                <w:sz w:val="24"/>
-                <w:szCs w:val="24"/>
-              </w:rPr>
-              <w:t>R</w:t>
-            </w:r>
-            <w:r>
-              <w:rPr>
-                <w:sz w:val="24"/>
-                <w:szCs w:val="24"/>
-              </w:rPr>
-              <w:t>10.3</w:t>
-            </w:r>
-          </w:p>
-        </w:tc>
-        <w:tc>
-          <w:tcPr>
-            <w:tcW w:w="2881" w:type="dxa"/>
-          </w:tcPr>
-          <w:p>
-            <w:pPr>
-              <w:rPr>
-                <w:sz w:val="24"/>
-                <w:szCs w:val="24"/>
-              </w:rPr>
-            </w:pPr>
-            <w:r>
-              <w:rPr>
-                <w:sz w:val="24"/>
-                <w:szCs w:val="24"/>
-              </w:rPr>
-              <w:t>Gerar Receitas</w:t>
-            </w:r>
-          </w:p>
-        </w:tc>
-        <w:tc>
-          <w:tcPr>
-            <w:tcW w:w="3844" w:type="dxa"/>
-          </w:tcPr>
-          <w:p>
-            <w:pPr>
-              <w:rPr>
-                <w:sz w:val="24"/>
-                <w:szCs w:val="24"/>
-              </w:rPr>
-            </w:pPr>
-            <w:r>
-              <w:rPr>
-                <w:sz w:val="24"/>
-                <w:szCs w:val="24"/>
-              </w:rPr>
-              <w:t>Informa quais os medicamentos o paciente deverá utilizar e descreve seu modo de uso.</w:t>
+            <w:tcW w:w="835" w:type="dxa"/>
+          </w:tcPr>
+          <w:p>
+            <w:pPr>
+              <w:rPr>
+                <w:sz w:val="24"/>
+                <w:szCs w:val="24"/>
+              </w:rPr>
+            </w:pPr>
+            <w:r>
+              <w:rPr>
+                <w:sz w:val="24"/>
+                <w:szCs w:val="24"/>
+              </w:rPr>
+              <w:lastRenderedPageBreak/>
+              <w:t>R11.1</w:t>
+            </w:r>
+          </w:p>
+        </w:tc>
+        <w:tc>
+          <w:tcPr>
+            <w:tcW w:w="2410" w:type="dxa"/>
+          </w:tcPr>
+          <w:p>
+            <w:pPr>
+              <w:rPr>
+                <w:sz w:val="24"/>
+                <w:szCs w:val="24"/>
+              </w:rPr>
+            </w:pPr>
+            <w:r>
+              <w:rPr>
+                <w:sz w:val="24"/>
+                <w:szCs w:val="24"/>
+              </w:rPr>
+              <w:t>Armazenar Imagens</w:t>
+            </w:r>
+          </w:p>
+        </w:tc>
+        <w:tc>
+          <w:tcPr>
+            <w:tcW w:w="3349" w:type="dxa"/>
+          </w:tcPr>
+          <w:p>
+            <w:pPr>
+              <w:rPr>
+                <w:sz w:val="24"/>
+                <w:szCs w:val="24"/>
+              </w:rPr>
+            </w:pPr>
+            <w:r>
+              <w:rPr>
+                <w:sz w:val="24"/>
+                <w:szCs w:val="24"/>
+              </w:rPr>
+              <w:t>Armazena as imagens do tratamento do paciente, as imagens podem ser registradas a qualquer momento durante o tratamento</w:t>
+            </w:r>
+          </w:p>
+        </w:tc>
+        <w:tc>
+          <w:tcPr>
+            <w:tcW w:w="1417" w:type="dxa"/>
+          </w:tcPr>
+          <w:p>
+            <w:pPr>
+              <w:rPr>
+                <w:sz w:val="24"/>
+                <w:szCs w:val="24"/>
+              </w:rPr>
+            </w:pPr>
+            <w:r>
+              <w:rPr>
+                <w:sz w:val="24"/>
+                <w:szCs w:val="24"/>
+              </w:rPr>
+              <w:t>Evidente</w:t>
             </w:r>
           </w:p>
         </w:tc>
@@ -1146,115 +1496,27 @@
         </w:trPr>
         <w:tc>
           <w:tcPr>
-            <w:tcW w:w="2881" w:type="dxa"/>
-          </w:tcPr>
-          <w:p>
-            <w:pPr>
-              <w:rPr>
-                <w:sz w:val="24"/>
-                <w:szCs w:val="24"/>
-              </w:rPr>
-            </w:pPr>
-            <w:r>
-              <w:rPr>
-                <w:sz w:val="24"/>
-                <w:szCs w:val="24"/>
-              </w:rPr>
-              <w:t>R</w:t>
-            </w:r>
-            <w:r>
-              <w:rPr>
-                <w:sz w:val="24"/>
-                <w:szCs w:val="24"/>
-              </w:rPr>
-              <w:t>11.1</w:t>
-            </w:r>
-          </w:p>
-        </w:tc>
-        <w:tc>
-          <w:tcPr>
-            <w:tcW w:w="2881" w:type="dxa"/>
-          </w:tcPr>
-          <w:p>
-            <w:pPr>
-              <w:rPr>
-                <w:sz w:val="24"/>
-                <w:szCs w:val="24"/>
-              </w:rPr>
-            </w:pPr>
-            <w:r>
-              <w:rPr>
-                <w:sz w:val="24"/>
-                <w:szCs w:val="24"/>
-              </w:rPr>
-              <w:t>Armazenar Imagens</w:t>
-            </w:r>
-          </w:p>
-        </w:tc>
-        <w:tc>
-          <w:tcPr>
-            <w:tcW w:w="3844" w:type="dxa"/>
-          </w:tcPr>
-          <w:p>
-            <w:pPr>
-              <w:rPr>
-                <w:sz w:val="24"/>
-                <w:szCs w:val="24"/>
-              </w:rPr>
-            </w:pPr>
-            <w:r>
-              <w:rPr>
-                <w:sz w:val="24"/>
-                <w:szCs w:val="24"/>
-              </w:rPr>
-              <w:t xml:space="preserve">Armazena as imagens do tratamento do paciente, as imagens podem ser registradas a qualquer momento </w:t>
-            </w:r>
-            <w:bookmarkStart w:id="0" w:name="_GoBack"/>
-            <w:bookmarkEnd w:id="0"/>
-            <w:r>
-              <w:rPr>
-                <w:sz w:val="24"/>
-                <w:szCs w:val="24"/>
-              </w:rPr>
-              <w:t>durante o tratamento</w:t>
-            </w:r>
-          </w:p>
-        </w:tc>
-      </w:tr>
-      <w:tr>
-        <w:trPr>
-          <w:jc w:val="center"/>
-        </w:trPr>
-        <w:tc>
-          <w:tcPr>
-            <w:tcW w:w="2881" w:type="dxa"/>
-          </w:tcPr>
-          <w:p>
-            <w:pPr>
-              <w:rPr>
-                <w:sz w:val="24"/>
-                <w:szCs w:val="24"/>
-              </w:rPr>
-            </w:pPr>
-            <w:r>
-              <w:rPr>
-                <w:sz w:val="24"/>
-                <w:szCs w:val="24"/>
-              </w:rPr>
-              <w:t>R</w:t>
-            </w:r>
-            <w:r>
-              <w:rPr>
-                <w:sz w:val="24"/>
-                <w:szCs w:val="24"/>
-              </w:rPr>
-              <w:t>12.1</w:t>
-            </w:r>
-          </w:p>
-        </w:tc>
-        <w:tc>
-          <w:tcPr>
-            <w:tcW w:w="2881" w:type="dxa"/>
+            <w:tcW w:w="835" w:type="dxa"/>
+          </w:tcPr>
+          <w:p>
+            <w:pPr>
+              <w:rPr>
+                <w:sz w:val="24"/>
+                <w:szCs w:val="24"/>
+              </w:rPr>
+            </w:pPr>
+            <w:r>
+              <w:rPr>
+                <w:sz w:val="24"/>
+                <w:szCs w:val="24"/>
+              </w:rPr>
+              <w:t>R12.1</w:t>
+            </w:r>
+          </w:p>
+        </w:tc>
+        <w:tc>
+          <w:tcPr>
+            <w:tcW w:w="2410" w:type="dxa"/>
           </w:tcPr>
           <w:p>
             <w:pPr>
@@ -1274,7 +1536,7 @@
         </w:tc>
         <w:tc>
           <w:tcPr>
-            <w:tcW w:w="3844" w:type="dxa"/>
+            <w:tcW w:w="3349" w:type="dxa"/>
           </w:tcPr>
           <w:p>
             <w:pPr>
@@ -1289,6 +1551,26 @@
                 <w:szCs w:val="24"/>
               </w:rPr>
               <w:t xml:space="preserve">Emite uma relação de informações de acordo com o filtro realizado. </w:t>
+            </w:r>
+          </w:p>
+        </w:tc>
+        <w:tc>
+          <w:tcPr>
+            <w:tcW w:w="1417" w:type="dxa"/>
+          </w:tcPr>
+          <w:p>
+            <w:pPr>
+              <w:rPr>
+                <w:sz w:val="24"/>
+                <w:szCs w:val="24"/>
+              </w:rPr>
+            </w:pPr>
+            <w:r>
+              <w:rPr>
+                <w:sz w:val="24"/>
+                <w:szCs w:val="24"/>
+              </w:rPr>
+              <w:t>Evidente</w:t>
             </w:r>
           </w:p>
         </w:tc>

--- a/Relação funcionalidades.docx
+++ b/Relação funcionalidades.docx
@@ -1,6 +1,6 @@
 
 <file path=word/document.xml><?xml version="1.0" encoding="utf-8"?>
-<w:document xmlns:wpc="http://schemas.microsoft.com/office/word/2010/wordprocessingCanvas" xmlns:mc="http://schemas.openxmlformats.org/markup-compatibility/2006" xmlns:o="urn:schemas-microsoft-com:office:office" xmlns:r="http://schemas.openxmlformats.org/officeDocument/2006/relationships" xmlns:m="http://schemas.openxmlformats.org/officeDocument/2006/math" xmlns:v="urn:schemas-microsoft-com:vml" xmlns:wp14="http://schemas.microsoft.com/office/word/2010/wordprocessingDrawing" xmlns:wp="http://schemas.openxmlformats.org/drawingml/2006/wordprocessingDrawing" xmlns:w10="urn:schemas-microsoft-com:office:word" xmlns:w="http://schemas.openxmlformats.org/wordprocessingml/2006/main" xmlns:w14="http://schemas.microsoft.com/office/word/2010/wordml" xmlns:w15="http://schemas.microsoft.com/office/word/2012/wordml" xmlns:wpg="http://schemas.microsoft.com/office/word/2010/wordprocessingGroup" xmlns:wpi="http://schemas.microsoft.com/office/word/2010/wordprocessingInk" xmlns:wne="http://schemas.microsoft.com/office/word/2006/wordml" xmlns:wps="http://schemas.microsoft.com/office/word/2010/wordprocessingShape" mc:Ignorable="w14 w15 wp14">
+<w:document xmlns:wpc="http://schemas.microsoft.com/office/word/2010/wordprocessingCanvas" xmlns:mc="http://schemas.openxmlformats.org/markup-compatibility/2006" xmlns:o="urn:schemas-microsoft-com:office:office" xmlns:r="http://schemas.openxmlformats.org/officeDocument/2006/relationships" xmlns:m="http://schemas.openxmlformats.org/officeDocument/2006/math" xmlns:v="urn:schemas-microsoft-com:vml" xmlns:wp14="http://schemas.microsoft.com/office/word/2010/wordprocessingDrawing" xmlns:wp="http://schemas.openxmlformats.org/drawingml/2006/wordprocessingDrawing" xmlns:w10="urn:schemas-microsoft-com:office:word" xmlns:w="http://schemas.openxmlformats.org/wordprocessingml/2006/main" xmlns:w14="http://schemas.microsoft.com/office/word/2010/wordml" xmlns:wpg="http://schemas.microsoft.com/office/word/2010/wordprocessingGroup" xmlns:wpi="http://schemas.microsoft.com/office/word/2010/wordprocessingInk" xmlns:wne="http://schemas.microsoft.com/office/word/2006/wordml" xmlns:wps="http://schemas.microsoft.com/office/word/2010/wordprocessingShape" mc:Ignorable="w14 wp14">
   <w:body>
     <w:p>
       <w:pPr>
@@ -111,33 +111,60 @@
                 <w:szCs w:val="24"/>
               </w:rPr>
             </w:pPr>
-            <w:r>
-              <w:rPr>
-                <w:sz w:val="24"/>
-                <w:szCs w:val="24"/>
-              </w:rPr>
-              <w:t>R1.1</w:t>
-            </w:r>
-          </w:p>
-        </w:tc>
-        <w:tc>
-          <w:tcPr>
-            <w:tcW w:w="2881" w:type="dxa"/>
-          </w:tcPr>
-          <w:p>
-            <w:pPr>
-              <w:rPr>
-                <w:sz w:val="24"/>
-                <w:szCs w:val="24"/>
-              </w:rPr>
-            </w:pPr>
-            <w:r>
-              <w:rPr>
-                <w:sz w:val="24"/>
-                <w:szCs w:val="24"/>
-              </w:rPr>
-              <w:t>Autorizar Usuário</w:t>
-            </w:r>
+            <w:proofErr w:type="gramStart"/>
+            <w:r>
+              <w:rPr>
+                <w:sz w:val="24"/>
+                <w:szCs w:val="24"/>
+              </w:rPr>
+              <w:t>R1.</w:t>
+            </w:r>
+            <w:proofErr w:type="gramEnd"/>
+            <w:r>
+              <w:rPr>
+                <w:sz w:val="24"/>
+                <w:szCs w:val="24"/>
+              </w:rPr>
+              <w:t>1</w:t>
+            </w:r>
+          </w:p>
+        </w:tc>
+        <w:tc>
+          <w:tcPr>
+            <w:tcW w:w="2881" w:type="dxa"/>
+          </w:tcPr>
+          <w:p>
+            <w:pPr>
+              <w:rPr>
+                <w:sz w:val="24"/>
+                <w:szCs w:val="24"/>
+              </w:rPr>
+            </w:pPr>
+            <w:r>
+              <w:rPr>
+                <w:sz w:val="24"/>
+                <w:szCs w:val="24"/>
+              </w:rPr>
+              <w:t xml:space="preserve">Efetuar </w:t>
+            </w:r>
+            <w:proofErr w:type="spellStart"/>
+            <w:r>
+              <w:rPr>
+                <w:sz w:val="24"/>
+                <w:szCs w:val="24"/>
+              </w:rPr>
+              <w:t>Log</w:t>
+            </w:r>
+            <w:bookmarkStart w:id="0" w:name="_GoBack"/>
+            <w:bookmarkEnd w:id="0"/>
+            <w:r>
+              <w:rPr>
+                <w:sz w:val="24"/>
+                <w:szCs w:val="24"/>
+              </w:rPr>
+              <w:t>in</w:t>
+            </w:r>
+            <w:proofErr w:type="spellEnd"/>
           </w:p>
         </w:tc>
         <w:tc>
@@ -680,7 +707,7 @@
                 <w:sz w:val="24"/>
                 <w:szCs w:val="24"/>
               </w:rPr>
-              <w:t xml:space="preserve">De acordo com disponibilidade do paciente e dentista </w:t>
+              <w:t>De acordo com disponibilidade do paciente e dentista agendar</w:t>
             </w:r>
             <w:proofErr w:type="gramStart"/>
             <w:r>
@@ -688,7 +715,7 @@
                 <w:sz w:val="24"/>
                 <w:szCs w:val="24"/>
               </w:rPr>
-              <w:t>agendar  dia</w:t>
+              <w:t xml:space="preserve">  </w:t>
             </w:r>
             <w:proofErr w:type="gramEnd"/>
             <w:r>
@@ -696,7 +723,7 @@
                 <w:sz w:val="24"/>
                 <w:szCs w:val="24"/>
               </w:rPr>
-              <w:t xml:space="preserve"> e hora para avaliação inicial.</w:t>
+              <w:t>dia e hora para avaliação inicial.</w:t>
             </w:r>
           </w:p>
         </w:tc>
@@ -1207,16 +1234,7 @@
                 <w:sz w:val="24"/>
                 <w:szCs w:val="24"/>
               </w:rPr>
-              <w:t xml:space="preserve">Armazena as imagens do tratamento do paciente, as imagens podem ser registradas a qualquer momento </w:t>
-            </w:r>
-            <w:bookmarkStart w:id="0" w:name="_GoBack"/>
-            <w:bookmarkEnd w:id="0"/>
-            <w:r>
-              <w:rPr>
-                <w:sz w:val="24"/>
-                <w:szCs w:val="24"/>
-              </w:rPr>
-              <w:t>durante o tratamento</w:t>
+              <w:t>Armazena as imagens do tratamento do paciente, as imagens podem ser registradas a qualquer momento durante o tratamento</w:t>
             </w:r>
           </w:p>
         </w:tc>
@@ -1306,7 +1324,7 @@
 </file>
 
 <file path=word/styles.xml><?xml version="1.0" encoding="utf-8"?>
-<w:styles xmlns:mc="http://schemas.openxmlformats.org/markup-compatibility/2006" xmlns:r="http://schemas.openxmlformats.org/officeDocument/2006/relationships" xmlns:w="http://schemas.openxmlformats.org/wordprocessingml/2006/main" xmlns:w14="http://schemas.microsoft.com/office/word/2010/wordml" xmlns:w15="http://schemas.microsoft.com/office/word/2012/wordml" mc:Ignorable="w14 w15">
+<w:styles xmlns:mc="http://schemas.openxmlformats.org/markup-compatibility/2006" xmlns:r="http://schemas.openxmlformats.org/officeDocument/2006/relationships" xmlns:w="http://schemas.openxmlformats.org/wordprocessingml/2006/main" xmlns:w14="http://schemas.microsoft.com/office/word/2010/wordml" mc:Ignorable="w14">
   <w:docDefaults>
     <w:rPrDefault>
       <w:rPr>
@@ -1322,378 +1340,144 @@
       </w:pPr>
     </w:pPrDefault>
   </w:docDefaults>
-  <w:latentStyles w:defLockedState="0" w:defUIPriority="99" w:defSemiHidden="0" w:defUnhideWhenUsed="0" w:defQFormat="0" w:count="371">
-    <w:lsdException w:name="Normal" w:uiPriority="0" w:qFormat="1"/>
-    <w:lsdException w:name="heading 1" w:uiPriority="9" w:qFormat="1"/>
-    <w:lsdException w:name="heading 2" w:semiHidden="1" w:uiPriority="9" w:unhideWhenUsed="1" w:qFormat="1"/>
-    <w:lsdException w:name="heading 3" w:semiHidden="1" w:uiPriority="9" w:unhideWhenUsed="1" w:qFormat="1"/>
-    <w:lsdException w:name="heading 4" w:semiHidden="1" w:uiPriority="9" w:unhideWhenUsed="1" w:qFormat="1"/>
-    <w:lsdException w:name="heading 5" w:semiHidden="1" w:uiPriority="9" w:unhideWhenUsed="1" w:qFormat="1"/>
-    <w:lsdException w:name="heading 6" w:semiHidden="1" w:uiPriority="9" w:unhideWhenUsed="1" w:qFormat="1"/>
-    <w:lsdException w:name="heading 7" w:semiHidden="1" w:uiPriority="9" w:unhideWhenUsed="1" w:qFormat="1"/>
-    <w:lsdException w:name="heading 8" w:semiHidden="1" w:uiPriority="9" w:unhideWhenUsed="1" w:qFormat="1"/>
-    <w:lsdException w:name="heading 9" w:semiHidden="1" w:uiPriority="9" w:unhideWhenUsed="1" w:qFormat="1"/>
-    <w:lsdException w:name="index 1" w:semiHidden="1" w:unhideWhenUsed="1"/>
-    <w:lsdException w:name="index 2" w:semiHidden="1" w:unhideWhenUsed="1"/>
-    <w:lsdException w:name="index 3" w:semiHidden="1" w:unhideWhenUsed="1"/>
-    <w:lsdException w:name="index 4" w:semiHidden="1" w:unhideWhenUsed="1"/>
-    <w:lsdException w:name="index 5" w:semiHidden="1" w:unhideWhenUsed="1"/>
-    <w:lsdException w:name="index 6" w:semiHidden="1" w:unhideWhenUsed="1"/>
-    <w:lsdException w:name="index 7" w:semiHidden="1" w:unhideWhenUsed="1"/>
-    <w:lsdException w:name="index 8" w:semiHidden="1" w:unhideWhenUsed="1"/>
-    <w:lsdException w:name="index 9" w:semiHidden="1" w:unhideWhenUsed="1"/>
-    <w:lsdException w:name="toc 1" w:semiHidden="1" w:uiPriority="39" w:unhideWhenUsed="1"/>
-    <w:lsdException w:name="toc 2" w:semiHidden="1" w:uiPriority="39" w:unhideWhenUsed="1"/>
-    <w:lsdException w:name="toc 3" w:semiHidden="1" w:uiPriority="39" w:unhideWhenUsed="1"/>
-    <w:lsdException w:name="toc 4" w:semiHidden="1" w:uiPriority="39" w:unhideWhenUsed="1"/>
-    <w:lsdException w:name="toc 5" w:semiHidden="1" w:uiPriority="39" w:unhideWhenUsed="1"/>
-    <w:lsdException w:name="toc 6" w:semiHidden="1" w:uiPriority="39" w:unhideWhenUsed="1"/>
-    <w:lsdException w:name="toc 7" w:semiHidden="1" w:uiPriority="39" w:unhideWhenUsed="1"/>
-    <w:lsdException w:name="toc 8" w:semiHidden="1" w:uiPriority="39" w:unhideWhenUsed="1"/>
-    <w:lsdException w:name="toc 9" w:semiHidden="1" w:uiPriority="39" w:unhideWhenUsed="1"/>
-    <w:lsdException w:name="Normal Indent" w:semiHidden="1" w:unhideWhenUsed="1"/>
-    <w:lsdException w:name="footnote text" w:semiHidden="1" w:unhideWhenUsed="1"/>
-    <w:lsdException w:name="annotation text" w:semiHidden="1" w:unhideWhenUsed="1"/>
-    <w:lsdException w:name="header" w:semiHidden="1" w:unhideWhenUsed="1"/>
-    <w:lsdException w:name="footer" w:semiHidden="1" w:unhideWhenUsed="1"/>
-    <w:lsdException w:name="index heading" w:semiHidden="1" w:unhideWhenUsed="1"/>
-    <w:lsdException w:name="caption" w:semiHidden="1" w:uiPriority="35" w:unhideWhenUsed="1" w:qFormat="1"/>
-    <w:lsdException w:name="table of figures" w:semiHidden="1" w:unhideWhenUsed="1"/>
-    <w:lsdException w:name="envelope address" w:semiHidden="1" w:unhideWhenUsed="1"/>
-    <w:lsdException w:name="envelope return" w:semiHidden="1" w:unhideWhenUsed="1"/>
-    <w:lsdException w:name="footnote reference" w:semiHidden="1" w:unhideWhenUsed="1"/>
-    <w:lsdException w:name="annotation reference" w:semiHidden="1" w:unhideWhenUsed="1"/>
-    <w:lsdException w:name="line number" w:semiHidden="1" w:unhideWhenUsed="1"/>
-    <w:lsdException w:name="page number" w:semiHidden="1" w:unhideWhenUsed="1"/>
-    <w:lsdException w:name="endnote reference" w:semiHidden="1" w:unhideWhenUsed="1"/>
-    <w:lsdException w:name="endnote text" w:semiHidden="1" w:unhideWhenUsed="1"/>
-    <w:lsdException w:name="table of authorities" w:semiHidden="1" w:unhideWhenUsed="1"/>
-    <w:lsdException w:name="macro" w:semiHidden="1" w:unhideWhenUsed="1"/>
-    <w:lsdException w:name="toa heading" w:semiHidden="1" w:unhideWhenUsed="1"/>
-    <w:lsdException w:name="List" w:semiHidden="1" w:unhideWhenUsed="1"/>
-    <w:lsdException w:name="List Bullet" w:semiHidden="1" w:unhideWhenUsed="1"/>
-    <w:lsdException w:name="List Number" w:semiHidden="1" w:unhideWhenUsed="1"/>
-    <w:lsdException w:name="List 2" w:semiHidden="1" w:unhideWhenUsed="1"/>
-    <w:lsdException w:name="List 3" w:semiHidden="1" w:unhideWhenUsed="1"/>
-    <w:lsdException w:name="List 4" w:semiHidden="1" w:unhideWhenUsed="1"/>
-    <w:lsdException w:name="List 5" w:semiHidden="1" w:unhideWhenUsed="1"/>
-    <w:lsdException w:name="List Bullet 2" w:semiHidden="1" w:unhideWhenUsed="1"/>
-    <w:lsdException w:name="List Bullet 3" w:semiHidden="1" w:unhideWhenUsed="1"/>
-    <w:lsdException w:name="List Bullet 4" w:semiHidden="1" w:unhideWhenUsed="1"/>
-    <w:lsdException w:name="List Bullet 5" w:semiHidden="1" w:unhideWhenUsed="1"/>
-    <w:lsdException w:name="List Number 2" w:semiHidden="1" w:unhideWhenUsed="1"/>
-    <w:lsdException w:name="List Number 3" w:semiHidden="1" w:unhideWhenUsed="1"/>
-    <w:lsdException w:name="List Number 4" w:semiHidden="1" w:unhideWhenUsed="1"/>
-    <w:lsdException w:name="List Number 5" w:semiHidden="1" w:unhideWhenUsed="1"/>
-    <w:lsdException w:name="Title" w:uiPriority="10" w:qFormat="1"/>
-    <w:lsdException w:name="Closing" w:semiHidden="1" w:unhideWhenUsed="1"/>
-    <w:lsdException w:name="Signature" w:semiHidden="1" w:unhideWhenUsed="1"/>
-    <w:lsdException w:name="Default Paragraph Font" w:semiHidden="1" w:uiPriority="1" w:unhideWhenUsed="1"/>
-    <w:lsdException w:name="Body Text" w:semiHidden="1" w:unhideWhenUsed="1"/>
-    <w:lsdException w:name="Body Text Indent" w:semiHidden="1" w:unhideWhenUsed="1"/>
-    <w:lsdException w:name="List Continue" w:semiHidden="1" w:unhideWhenUsed="1"/>
-    <w:lsdException w:name="List Continue 2" w:semiHidden="1" w:unhideWhenUsed="1"/>
-    <w:lsdException w:name="List Continue 3" w:semiHidden="1" w:unhideWhenUsed="1"/>
-    <w:lsdException w:name="List Continue 4" w:semiHidden="1" w:unhideWhenUsed="1"/>
-    <w:lsdException w:name="List Continue 5" w:semiHidden="1" w:unhideWhenUsed="1"/>
-    <w:lsdException w:name="Message Header" w:semiHidden="1" w:unhideWhenUsed="1"/>
-    <w:lsdException w:name="Subtitle" w:uiPriority="11" w:qFormat="1"/>
-    <w:lsdException w:name="Salutation" w:semiHidden="1" w:unhideWhenUsed="1"/>
-    <w:lsdException w:name="Date" w:semiHidden="1" w:unhideWhenUsed="1"/>
-    <w:lsdException w:name="Body Text First Indent" w:semiHidden="1" w:unhideWhenUsed="1"/>
-    <w:lsdException w:name="Body Text First Indent 2" w:semiHidden="1" w:unhideWhenUsed="1"/>
-    <w:lsdException w:name="Note Heading" w:semiHidden="1" w:unhideWhenUsed="1"/>
-    <w:lsdException w:name="Body Text 2" w:semiHidden="1" w:unhideWhenUsed="1"/>
-    <w:lsdException w:name="Body Text 3" w:semiHidden="1" w:unhideWhenUsed="1"/>
-    <w:lsdException w:name="Body Text Indent 2" w:semiHidden="1" w:unhideWhenUsed="1"/>
-    <w:lsdException w:name="Body Text Indent 3" w:semiHidden="1" w:unhideWhenUsed="1"/>
-    <w:lsdException w:name="Block Text" w:semiHidden="1" w:unhideWhenUsed="1"/>
-    <w:lsdException w:name="Hyperlink" w:semiHidden="1" w:unhideWhenUsed="1"/>
-    <w:lsdException w:name="FollowedHyperlink" w:semiHidden="1" w:unhideWhenUsed="1"/>
-    <w:lsdException w:name="Strong" w:uiPriority="22" w:qFormat="1"/>
-    <w:lsdException w:name="Emphasis" w:uiPriority="20" w:qFormat="1"/>
-    <w:lsdException w:name="Document Map" w:semiHidden="1" w:unhideWhenUsed="1"/>
-    <w:lsdException w:name="Plain Text" w:semiHidden="1" w:unhideWhenUsed="1"/>
-    <w:lsdException w:name="E-mail Signature" w:semiHidden="1" w:unhideWhenUsed="1"/>
-    <w:lsdException w:name="HTML Top of Form" w:semiHidden="1" w:unhideWhenUsed="1"/>
-    <w:lsdException w:name="HTML Bottom of Form" w:semiHidden="1" w:unhideWhenUsed="1"/>
-    <w:lsdException w:name="Normal (Web)" w:semiHidden="1" w:unhideWhenUsed="1"/>
-    <w:lsdException w:name="HTML Acronym" w:semiHidden="1" w:unhideWhenUsed="1"/>
-    <w:lsdException w:name="HTML Address" w:semiHidden="1" w:unhideWhenUsed="1"/>
-    <w:lsdException w:name="HTML Cite" w:semiHidden="1" w:unhideWhenUsed="1"/>
-    <w:lsdException w:name="HTML Code" w:semiHidden="1" w:unhideWhenUsed="1"/>
-    <w:lsdException w:name="HTML Definition" w:semiHidden="1" w:unhideWhenUsed="1"/>
-    <w:lsdException w:name="HTML Keyboard" w:semiHidden="1" w:unhideWhenUsed="1"/>
-    <w:lsdException w:name="HTML Preformatted" w:semiHidden="1" w:unhideWhenUsed="1"/>
-    <w:lsdException w:name="HTML Sample" w:semiHidden="1" w:unhideWhenUsed="1"/>
-    <w:lsdException w:name="HTML Typewriter" w:semiHidden="1" w:unhideWhenUsed="1"/>
-    <w:lsdException w:name="HTML Variable" w:semiHidden="1" w:unhideWhenUsed="1"/>
-    <w:lsdException w:name="Normal Table" w:semiHidden="1" w:unhideWhenUsed="1"/>
-    <w:lsdException w:name="annotation subject" w:semiHidden="1" w:unhideWhenUsed="1"/>
-    <w:lsdException w:name="No List" w:semiHidden="1" w:unhideWhenUsed="1"/>
-    <w:lsdException w:name="Outline List 1" w:semiHidden="1" w:unhideWhenUsed="1"/>
-    <w:lsdException w:name="Outline List 2" w:semiHidden="1" w:unhideWhenUsed="1"/>
-    <w:lsdException w:name="Outline List 3" w:semiHidden="1" w:unhideWhenUsed="1"/>
-    <w:lsdException w:name="Table Simple 1" w:semiHidden="1" w:unhideWhenUsed="1"/>
-    <w:lsdException w:name="Table Simple 2" w:semiHidden="1" w:unhideWhenUsed="1"/>
-    <w:lsdException w:name="Table Simple 3" w:semiHidden="1" w:unhideWhenUsed="1"/>
-    <w:lsdException w:name="Table Classic 1" w:semiHidden="1" w:unhideWhenUsed="1"/>
-    <w:lsdException w:name="Table Classic 2" w:semiHidden="1" w:unhideWhenUsed="1"/>
-    <w:lsdException w:name="Table Classic 3" w:semiHidden="1" w:unhideWhenUsed="1"/>
-    <w:lsdException w:name="Table Classic 4" w:semiHidden="1" w:unhideWhenUsed="1"/>
-    <w:lsdException w:name="Table Colorful 1" w:semiHidden="1" w:unhideWhenUsed="1"/>
-    <w:lsdException w:name="Table Colorful 2" w:semiHidden="1" w:unhideWhenUsed="1"/>
-    <w:lsdException w:name="Table Colorful 3" w:semiHidden="1" w:unhideWhenUsed="1"/>
-    <w:lsdException w:name="Table Columns 1" w:semiHidden="1" w:unhideWhenUsed="1"/>
-    <w:lsdException w:name="Table Columns 2" w:semiHidden="1" w:unhideWhenUsed="1"/>
-    <w:lsdException w:name="Table Columns 3" w:semiHidden="1" w:unhideWhenUsed="1"/>
-    <w:lsdException w:name="Table Columns 4" w:semiHidden="1" w:unhideWhenUsed="1"/>
-    <w:lsdException w:name="Table Columns 5" w:semiHidden="1" w:unhideWhenUsed="1"/>
-    <w:lsdException w:name="Table Grid 1" w:semiHidden="1" w:unhideWhenUsed="1"/>
-    <w:lsdException w:name="Table Grid 2" w:semiHidden="1" w:unhideWhenUsed="1"/>
-    <w:lsdException w:name="Table Grid 3" w:semiHidden="1" w:unhideWhenUsed="1"/>
-    <w:lsdException w:name="Table Grid 4" w:semiHidden="1" w:unhideWhenUsed="1"/>
-    <w:lsdException w:name="Table Grid 5" w:semiHidden="1" w:unhideWhenUsed="1"/>
-    <w:lsdException w:name="Table Grid 6" w:semiHidden="1" w:unhideWhenUsed="1"/>
-    <w:lsdException w:name="Table Grid 7" w:semiHidden="1" w:unhideWhenUsed="1"/>
-    <w:lsdException w:name="Table Grid 8" w:semiHidden="1" w:unhideWhenUsed="1"/>
-    <w:lsdException w:name="Table List 1" w:semiHidden="1" w:unhideWhenUsed="1"/>
-    <w:lsdException w:name="Table List 2" w:semiHidden="1" w:unhideWhenUsed="1"/>
-    <w:lsdException w:name="Table List 3" w:semiHidden="1" w:unhideWhenUsed="1"/>
-    <w:lsdException w:name="Table List 4" w:semiHidden="1" w:unhideWhenUsed="1"/>
-    <w:lsdException w:name="Table List 5" w:semiHidden="1" w:unhideWhenUsed="1"/>
-    <w:lsdException w:name="Table List 6" w:semiHidden="1" w:unhideWhenUsed="1"/>
-    <w:lsdException w:name="Table List 7" w:semiHidden="1" w:unhideWhenUsed="1"/>
-    <w:lsdException w:name="Table List 8" w:semiHidden="1" w:unhideWhenUsed="1"/>
-    <w:lsdException w:name="Table 3D effects 1" w:semiHidden="1" w:unhideWhenUsed="1"/>
-    <w:lsdException w:name="Table 3D effects 2" w:semiHidden="1" w:unhideWhenUsed="1"/>
-    <w:lsdException w:name="Table 3D effects 3" w:semiHidden="1" w:unhideWhenUsed="1"/>
-    <w:lsdException w:name="Table Contemporary" w:semiHidden="1" w:unhideWhenUsed="1"/>
-    <w:lsdException w:name="Table Elegant" w:semiHidden="1" w:unhideWhenUsed="1"/>
-    <w:lsdException w:name="Table Professional" w:semiHidden="1" w:unhideWhenUsed="1"/>
-    <w:lsdException w:name="Table Subtle 1" w:semiHidden="1" w:unhideWhenUsed="1"/>
-    <w:lsdException w:name="Table Subtle 2" w:semiHidden="1" w:unhideWhenUsed="1"/>
-    <w:lsdException w:name="Table Web 1" w:semiHidden="1" w:unhideWhenUsed="1"/>
-    <w:lsdException w:name="Table Web 2" w:semiHidden="1" w:unhideWhenUsed="1"/>
-    <w:lsdException w:name="Table Web 3" w:semiHidden="1" w:unhideWhenUsed="1"/>
-    <w:lsdException w:name="Balloon Text" w:semiHidden="1" w:unhideWhenUsed="1"/>
-    <w:lsdException w:name="Table Grid" w:uiPriority="59"/>
-    <w:lsdException w:name="Table Theme" w:semiHidden="1" w:unhideWhenUsed="1"/>
-    <w:lsdException w:name="Placeholder Text" w:semiHidden="1"/>
-    <w:lsdException w:name="No Spacing" w:uiPriority="1" w:qFormat="1"/>
-    <w:lsdException w:name="Light Shading" w:uiPriority="60"/>
-    <w:lsdException w:name="Light List" w:uiPriority="61"/>
-    <w:lsdException w:name="Light Grid" w:uiPriority="62"/>
-    <w:lsdException w:name="Medium Shading 1" w:uiPriority="63"/>
-    <w:lsdException w:name="Medium Shading 2" w:uiPriority="64"/>
-    <w:lsdException w:name="Medium List 1" w:uiPriority="65"/>
-    <w:lsdException w:name="Medium List 2" w:uiPriority="66"/>
-    <w:lsdException w:name="Medium Grid 1" w:uiPriority="67"/>
-    <w:lsdException w:name="Medium Grid 2" w:uiPriority="68"/>
-    <w:lsdException w:name="Medium Grid 3" w:uiPriority="69"/>
-    <w:lsdException w:name="Dark List" w:uiPriority="70"/>
-    <w:lsdException w:name="Colorful Shading" w:uiPriority="71"/>
-    <w:lsdException w:name="Colorful List" w:uiPriority="72"/>
-    <w:lsdException w:name="Colorful Grid" w:uiPriority="73"/>
-    <w:lsdException w:name="Light Shading Accent 1" w:uiPriority="60"/>
-    <w:lsdException w:name="Light List Accent 1" w:uiPriority="61"/>
-    <w:lsdException w:name="Light Grid Accent 1" w:uiPriority="62"/>
-    <w:lsdException w:name="Medium Shading 1 Accent 1" w:uiPriority="63"/>
-    <w:lsdException w:name="Medium Shading 2 Accent 1" w:uiPriority="64"/>
-    <w:lsdException w:name="Medium List 1 Accent 1" w:uiPriority="65"/>
-    <w:lsdException w:name="Revision" w:semiHidden="1"/>
-    <w:lsdException w:name="List Paragraph" w:uiPriority="34" w:qFormat="1"/>
-    <w:lsdException w:name="Quote" w:uiPriority="29" w:qFormat="1"/>
-    <w:lsdException w:name="Intense Quote" w:uiPriority="30" w:qFormat="1"/>
-    <w:lsdException w:name="Medium List 2 Accent 1" w:uiPriority="66"/>
-    <w:lsdException w:name="Medium Grid 1 Accent 1" w:uiPriority="67"/>
-    <w:lsdException w:name="Medium Grid 2 Accent 1" w:uiPriority="68"/>
-    <w:lsdException w:name="Medium Grid 3 Accent 1" w:uiPriority="69"/>
-    <w:lsdException w:name="Dark List Accent 1" w:uiPriority="70"/>
-    <w:lsdException w:name="Colorful Shading Accent 1" w:uiPriority="71"/>
-    <w:lsdException w:name="Colorful List Accent 1" w:uiPriority="72"/>
-    <w:lsdException w:name="Colorful Grid Accent 1" w:uiPriority="73"/>
-    <w:lsdException w:name="Light Shading Accent 2" w:uiPriority="60"/>
-    <w:lsdException w:name="Light List Accent 2" w:uiPriority="61"/>
-    <w:lsdException w:name="Light Grid Accent 2" w:uiPriority="62"/>
-    <w:lsdException w:name="Medium Shading 1 Accent 2" w:uiPriority="63"/>
-    <w:lsdException w:name="Medium Shading 2 Accent 2" w:uiPriority="64"/>
-    <w:lsdException w:name="Medium List 1 Accent 2" w:uiPriority="65"/>
-    <w:lsdException w:name="Medium List 2 Accent 2" w:uiPriority="66"/>
-    <w:lsdException w:name="Medium Grid 1 Accent 2" w:uiPriority="67"/>
-    <w:lsdException w:name="Medium Grid 2 Accent 2" w:uiPriority="68"/>
-    <w:lsdException w:name="Medium Grid 3 Accent 2" w:uiPriority="69"/>
-    <w:lsdException w:name="Dark List Accent 2" w:uiPriority="70"/>
-    <w:lsdException w:name="Colorful Shading Accent 2" w:uiPriority="71"/>
-    <w:lsdException w:name="Colorful List Accent 2" w:uiPriority="72"/>
-    <w:lsdException w:name="Colorful Grid Accent 2" w:uiPriority="73"/>
-    <w:lsdException w:name="Light Shading Accent 3" w:uiPriority="60"/>
-    <w:lsdException w:name="Light List Accent 3" w:uiPriority="61"/>
-    <w:lsdException w:name="Light Grid Accent 3" w:uiPriority="62"/>
-    <w:lsdException w:name="Medium Shading 1 Accent 3" w:uiPriority="63"/>
-    <w:lsdException w:name="Medium Shading 2 Accent 3" w:uiPriority="64"/>
-    <w:lsdException w:name="Medium List 1 Accent 3" w:uiPriority="65"/>
-    <w:lsdException w:name="Medium List 2 Accent 3" w:uiPriority="66"/>
-    <w:lsdException w:name="Medium Grid 1 Accent 3" w:uiPriority="67"/>
-    <w:lsdException w:name="Medium Grid 2 Accent 3" w:uiPriority="68"/>
-    <w:lsdException w:name="Medium Grid 3 Accent 3" w:uiPriority="69"/>
-    <w:lsdException w:name="Dark List Accent 3" w:uiPriority="70"/>
-    <w:lsdException w:name="Colorful Shading Accent 3" w:uiPriority="71"/>
-    <w:lsdException w:name="Colorful List Accent 3" w:uiPriority="72"/>
-    <w:lsdException w:name="Colorful Grid Accent 3" w:uiPriority="73"/>
-    <w:lsdException w:name="Light Shading Accent 4" w:uiPriority="60"/>
-    <w:lsdException w:name="Light List Accent 4" w:uiPriority="61"/>
-    <w:lsdException w:name="Light Grid Accent 4" w:uiPriority="62"/>
-    <w:lsdException w:name="Medium Shading 1 Accent 4" w:uiPriority="63"/>
-    <w:lsdException w:name="Medium Shading 2 Accent 4" w:uiPriority="64"/>
-    <w:lsdException w:name="Medium List 1 Accent 4" w:uiPriority="65"/>
-    <w:lsdException w:name="Medium List 2 Accent 4" w:uiPriority="66"/>
-    <w:lsdException w:name="Medium Grid 1 Accent 4" w:uiPriority="67"/>
-    <w:lsdException w:name="Medium Grid 2 Accent 4" w:uiPriority="68"/>
-    <w:lsdException w:name="Medium Grid 3 Accent 4" w:uiPriority="69"/>
-    <w:lsdException w:name="Dark List Accent 4" w:uiPriority="70"/>
-    <w:lsdException w:name="Colorful Shading Accent 4" w:uiPriority="71"/>
-    <w:lsdException w:name="Colorful List Accent 4" w:uiPriority="72"/>
-    <w:lsdException w:name="Colorful Grid Accent 4" w:uiPriority="73"/>
-    <w:lsdException w:name="Light Shading Accent 5" w:uiPriority="60"/>
-    <w:lsdException w:name="Light List Accent 5" w:uiPriority="61"/>
-    <w:lsdException w:name="Light Grid Accent 5" w:uiPriority="62"/>
-    <w:lsdException w:name="Medium Shading 1 Accent 5" w:uiPriority="63"/>
-    <w:lsdException w:name="Medium Shading 2 Accent 5" w:uiPriority="64"/>
-    <w:lsdException w:name="Medium List 1 Accent 5" w:uiPriority="65"/>
-    <w:lsdException w:name="Medium List 2 Accent 5" w:uiPriority="66"/>
-    <w:lsdException w:name="Medium Grid 1 Accent 5" w:uiPriority="67"/>
-    <w:lsdException w:name="Medium Grid 2 Accent 5" w:uiPriority="68"/>
-    <w:lsdException w:name="Medium Grid 3 Accent 5" w:uiPriority="69"/>
-    <w:lsdException w:name="Dark List Accent 5" w:uiPriority="70"/>
-    <w:lsdException w:name="Colorful Shading Accent 5" w:uiPriority="71"/>
-    <w:lsdException w:name="Colorful List Accent 5" w:uiPriority="72"/>
-    <w:lsdException w:name="Colorful Grid Accent 5" w:uiPriority="73"/>
-    <w:lsdException w:name="Light Shading Accent 6" w:uiPriority="60"/>
-    <w:lsdException w:name="Light List Accent 6" w:uiPriority="61"/>
-    <w:lsdException w:name="Light Grid Accent 6" w:uiPriority="62"/>
-    <w:lsdException w:name="Medium Shading 1 Accent 6" w:uiPriority="63"/>
-    <w:lsdException w:name="Medium Shading 2 Accent 6" w:uiPriority="64"/>
-    <w:lsdException w:name="Medium List 1 Accent 6" w:uiPriority="65"/>
-    <w:lsdException w:name="Medium List 2 Accent 6" w:uiPriority="66"/>
-    <w:lsdException w:name="Medium Grid 1 Accent 6" w:uiPriority="67"/>
-    <w:lsdException w:name="Medium Grid 2 Accent 6" w:uiPriority="68"/>
-    <w:lsdException w:name="Medium Grid 3 Accent 6" w:uiPriority="69"/>
-    <w:lsdException w:name="Dark List Accent 6" w:uiPriority="70"/>
-    <w:lsdException w:name="Colorful Shading Accent 6" w:uiPriority="71"/>
-    <w:lsdException w:name="Colorful List Accent 6" w:uiPriority="72"/>
-    <w:lsdException w:name="Colorful Grid Accent 6" w:uiPriority="73"/>
-    <w:lsdException w:name="Subtle Emphasis" w:uiPriority="19" w:qFormat="1"/>
-    <w:lsdException w:name="Intense Emphasis" w:uiPriority="21" w:qFormat="1"/>
-    <w:lsdException w:name="Subtle Reference" w:uiPriority="31" w:qFormat="1"/>
-    <w:lsdException w:name="Intense Reference" w:uiPriority="32" w:qFormat="1"/>
-    <w:lsdException w:name="Book Title" w:uiPriority="33" w:qFormat="1"/>
-    <w:lsdException w:name="Bibliography" w:semiHidden="1" w:uiPriority="37" w:unhideWhenUsed="1"/>
-    <w:lsdException w:name="TOC Heading" w:semiHidden="1" w:uiPriority="39" w:unhideWhenUsed="1" w:qFormat="1"/>
-    <w:lsdException w:name="Plain Table 1" w:uiPriority="41"/>
-    <w:lsdException w:name="Plain Table 2" w:uiPriority="42"/>
-    <w:lsdException w:name="Plain Table 3" w:uiPriority="43"/>
-    <w:lsdException w:name="Plain Table 4" w:uiPriority="44"/>
-    <w:lsdException w:name="Plain Table 5" w:uiPriority="45"/>
-    <w:lsdException w:name="Grid Table Light" w:uiPriority="40"/>
-    <w:lsdException w:name="Grid Table 1 Light" w:uiPriority="46"/>
-    <w:lsdException w:name="Grid Table 2" w:uiPriority="47"/>
-    <w:lsdException w:name="Grid Table 3" w:uiPriority="48"/>
-    <w:lsdException w:name="Grid Table 4" w:uiPriority="49"/>
-    <w:lsdException w:name="Grid Table 5 Dark" w:uiPriority="50"/>
-    <w:lsdException w:name="Grid Table 6 Colorful" w:uiPriority="51"/>
-    <w:lsdException w:name="Grid Table 7 Colorful" w:uiPriority="52"/>
-    <w:lsdException w:name="Grid Table 1 Light Accent 1" w:uiPriority="46"/>
-    <w:lsdException w:name="Grid Table 2 Accent 1" w:uiPriority="47"/>
-    <w:lsdException w:name="Grid Table 3 Accent 1" w:uiPriority="48"/>
-    <w:lsdException w:name="Grid Table 4 Accent 1" w:uiPriority="49"/>
-    <w:lsdException w:name="Grid Table 5 Dark Accent 1" w:uiPriority="50"/>
-    <w:lsdException w:name="Grid Table 6 Colorful Accent 1" w:uiPriority="51"/>
-    <w:lsdException w:name="Grid Table 7 Colorful Accent 1" w:uiPriority="52"/>
-    <w:lsdException w:name="Grid Table 1 Light Accent 2" w:uiPriority="46"/>
-    <w:lsdException w:name="Grid Table 2 Accent 2" w:uiPriority="47"/>
-    <w:lsdException w:name="Grid Table 3 Accent 2" w:uiPriority="48"/>
-    <w:lsdException w:name="Grid Table 4 Accent 2" w:uiPriority="49"/>
-    <w:lsdException w:name="Grid Table 5 Dark Accent 2" w:uiPriority="50"/>
-    <w:lsdException w:name="Grid Table 6 Colorful Accent 2" w:uiPriority="51"/>
-    <w:lsdException w:name="Grid Table 7 Colorful Accent 2" w:uiPriority="52"/>
-    <w:lsdException w:name="Grid Table 1 Light Accent 3" w:uiPriority="46"/>
-    <w:lsdException w:name="Grid Table 2 Accent 3" w:uiPriority="47"/>
-    <w:lsdException w:name="Grid Table 3 Accent 3" w:uiPriority="48"/>
-    <w:lsdException w:name="Grid Table 4 Accent 3" w:uiPriority="49"/>
-    <w:lsdException w:name="Grid Table 5 Dark Accent 3" w:uiPriority="50"/>
-    <w:lsdException w:name="Grid Table 6 Colorful Accent 3" w:uiPriority="51"/>
-    <w:lsdException w:name="Grid Table 7 Colorful Accent 3" w:uiPriority="52"/>
-    <w:lsdException w:name="Grid Table 1 Light Accent 4" w:uiPriority="46"/>
-    <w:lsdException w:name="Grid Table 2 Accent 4" w:uiPriority="47"/>
-    <w:lsdException w:name="Grid Table 3 Accent 4" w:uiPriority="48"/>
-    <w:lsdException w:name="Grid Table 4 Accent 4" w:uiPriority="49"/>
-    <w:lsdException w:name="Grid Table 5 Dark Accent 4" w:uiPriority="50"/>
-    <w:lsdException w:name="Grid Table 6 Colorful Accent 4" w:uiPriority="51"/>
-    <w:lsdException w:name="Grid Table 7 Colorful Accent 4" w:uiPriority="52"/>
-    <w:lsdException w:name="Grid Table 1 Light Accent 5" w:uiPriority="46"/>
-    <w:lsdException w:name="Grid Table 2 Accent 5" w:uiPriority="47"/>
-    <w:lsdException w:name="Grid Table 3 Accent 5" w:uiPriority="48"/>
-    <w:lsdException w:name="Grid Table 4 Accent 5" w:uiPriority="49"/>
-    <w:lsdException w:name="Grid Table 5 Dark Accent 5" w:uiPriority="50"/>
-    <w:lsdException w:name="Grid Table 6 Colorful Accent 5" w:uiPriority="51"/>
-    <w:lsdException w:name="Grid Table 7 Colorful Accent 5" w:uiPriority="52"/>
-    <w:lsdException w:name="Grid Table 1 Light Accent 6" w:uiPriority="46"/>
-    <w:lsdException w:name="Grid Table 2 Accent 6" w:uiPriority="47"/>
-    <w:lsdException w:name="Grid Table 3 Accent 6" w:uiPriority="48"/>
-    <w:lsdException w:name="Grid Table 4 Accent 6" w:uiPriority="49"/>
-    <w:lsdException w:name="Grid Table 5 Dark Accent 6" w:uiPriority="50"/>
-    <w:lsdException w:name="Grid Table 6 Colorful Accent 6" w:uiPriority="51"/>
-    <w:lsdException w:name="Grid Table 7 Colorful Accent 6" w:uiPriority="52"/>
-    <w:lsdException w:name="List Table 1 Light" w:uiPriority="46"/>
-    <w:lsdException w:name="List Table 2" w:uiPriority="47"/>
-    <w:lsdException w:name="List Table 3" w:uiPriority="48"/>
-    <w:lsdException w:name="List Table 4" w:uiPriority="49"/>
-    <w:lsdException w:name="List Table 5 Dark" w:uiPriority="50"/>
-    <w:lsdException w:name="List Table 6 Colorful" w:uiPriority="51"/>
-    <w:lsdException w:name="List Table 7 Colorful" w:uiPriority="52"/>
-    <w:lsdException w:name="List Table 1 Light Accent 1" w:uiPriority="46"/>
-    <w:lsdException w:name="List Table 2 Accent 1" w:uiPriority="47"/>
-    <w:lsdException w:name="List Table 3 Accent 1" w:uiPriority="48"/>
-    <w:lsdException w:name="List Table 4 Accent 1" w:uiPriority="49"/>
-    <w:lsdException w:name="List Table 5 Dark Accent 1" w:uiPriority="50"/>
-    <w:lsdException w:name="List Table 6 Colorful Accent 1" w:uiPriority="51"/>
-    <w:lsdException w:name="List Table 7 Colorful Accent 1" w:uiPriority="52"/>
-    <w:lsdException w:name="List Table 1 Light Accent 2" w:uiPriority="46"/>
-    <w:lsdException w:name="List Table 2 Accent 2" w:uiPriority="47"/>
-    <w:lsdException w:name="List Table 3 Accent 2" w:uiPriority="48"/>
-    <w:lsdException w:name="List Table 4 Accent 2" w:uiPriority="49"/>
-    <w:lsdException w:name="List Table 5 Dark Accent 2" w:uiPriority="50"/>
-    <w:lsdException w:name="List Table 6 Colorful Accent 2" w:uiPriority="51"/>
-    <w:lsdException w:name="List Table 7 Colorful Accent 2" w:uiPriority="52"/>
-    <w:lsdException w:name="List Table 1 Light Accent 3" w:uiPriority="46"/>
-    <w:lsdException w:name="List Table 2 Accent 3" w:uiPriority="47"/>
-    <w:lsdException w:name="List Table 3 Accent 3" w:uiPriority="48"/>
-    <w:lsdException w:name="List Table 4 Accent 3" w:uiPriority="49"/>
-    <w:lsdException w:name="List Table 5 Dark Accent 3" w:uiPriority="50"/>
-    <w:lsdException w:name="List Table 6 Colorful Accent 3" w:uiPriority="51"/>
-    <w:lsdException w:name="List Table 7 Colorful Accent 3" w:uiPriority="52"/>
-    <w:lsdException w:name="List Table 1 Light Accent 4" w:uiPriority="46"/>
-    <w:lsdException w:name="List Table 2 Accent 4" w:uiPriority="47"/>
-    <w:lsdException w:name="List Table 3 Accent 4" w:uiPriority="48"/>
-    <w:lsdException w:name="List Table 4 Accent 4" w:uiPriority="49"/>
-    <w:lsdException w:name="List Table 5 Dark Accent 4" w:uiPriority="50"/>
-    <w:lsdException w:name="List Table 6 Colorful Accent 4" w:uiPriority="51"/>
-    <w:lsdException w:name="List Table 7 Colorful Accent 4" w:uiPriority="52"/>
-    <w:lsdException w:name="List Table 1 Light Accent 5" w:uiPriority="46"/>
-    <w:lsdException w:name="List Table 2 Accent 5" w:uiPriority="47"/>
-    <w:lsdException w:name="List Table 3 Accent 5" w:uiPriority="48"/>
-    <w:lsdException w:name="List Table 4 Accent 5" w:uiPriority="49"/>
-    <w:lsdException w:name="List Table 5 Dark Accent 5" w:uiPriority="50"/>
-    <w:lsdException w:name="List Table 6 Colorful Accent 5" w:uiPriority="51"/>
-    <w:lsdException w:name="List Table 7 Colorful Accent 5" w:uiPriority="52"/>
-    <w:lsdException w:name="List Table 1 Light Accent 6" w:uiPriority="46"/>
-    <w:lsdException w:name="List Table 2 Accent 6" w:uiPriority="47"/>
-    <w:lsdException w:name="List Table 3 Accent 6" w:uiPriority="48"/>
-    <w:lsdException w:name="List Table 4 Accent 6" w:uiPriority="49"/>
-    <w:lsdException w:name="List Table 5 Dark Accent 6" w:uiPriority="50"/>
-    <w:lsdException w:name="List Table 6 Colorful Accent 6" w:uiPriority="51"/>
-    <w:lsdException w:name="List Table 7 Colorful Accent 6" w:uiPriority="52"/>
+  <w:latentStyles w:defLockedState="0" w:defUIPriority="99" w:defSemiHidden="1" w:defUnhideWhenUsed="1" w:defQFormat="0" w:count="267">
+    <w:lsdException w:name="Normal" w:semiHidden="0" w:uiPriority="0" w:unhideWhenUsed="0" w:qFormat="1"/>
+    <w:lsdException w:name="heading 1" w:semiHidden="0" w:uiPriority="9" w:unhideWhenUsed="0" w:qFormat="1"/>
+    <w:lsdException w:name="heading 2" w:uiPriority="9" w:qFormat="1"/>
+    <w:lsdException w:name="heading 3" w:uiPriority="9" w:qFormat="1"/>
+    <w:lsdException w:name="heading 4" w:uiPriority="9" w:qFormat="1"/>
+    <w:lsdException w:name="heading 5" w:uiPriority="9" w:qFormat="1"/>
+    <w:lsdException w:name="heading 6" w:uiPriority="9" w:qFormat="1"/>
+    <w:lsdException w:name="heading 7" w:uiPriority="9" w:qFormat="1"/>
+    <w:lsdException w:name="heading 8" w:uiPriority="9" w:qFormat="1"/>
+    <w:lsdException w:name="heading 9" w:uiPriority="9" w:qFormat="1"/>
+    <w:lsdException w:name="toc 1" w:uiPriority="39"/>
+    <w:lsdException w:name="toc 2" w:uiPriority="39"/>
+    <w:lsdException w:name="toc 3" w:uiPriority="39"/>
+    <w:lsdException w:name="toc 4" w:uiPriority="39"/>
+    <w:lsdException w:name="toc 5" w:uiPriority="39"/>
+    <w:lsdException w:name="toc 6" w:uiPriority="39"/>
+    <w:lsdException w:name="toc 7" w:uiPriority="39"/>
+    <w:lsdException w:name="toc 8" w:uiPriority="39"/>
+    <w:lsdException w:name="toc 9" w:uiPriority="39"/>
+    <w:lsdException w:name="caption" w:uiPriority="35" w:qFormat="1"/>
+    <w:lsdException w:name="Title" w:semiHidden="0" w:uiPriority="10" w:unhideWhenUsed="0" w:qFormat="1"/>
+    <w:lsdException w:name="Default Paragraph Font" w:uiPriority="1"/>
+    <w:lsdException w:name="Subtitle" w:semiHidden="0" w:uiPriority="11" w:unhideWhenUsed="0" w:qFormat="1"/>
+    <w:lsdException w:name="Strong" w:semiHidden="0" w:uiPriority="22" w:unhideWhenUsed="0" w:qFormat="1"/>
+    <w:lsdException w:name="Emphasis" w:semiHidden="0" w:uiPriority="20" w:unhideWhenUsed="0" w:qFormat="1"/>
+    <w:lsdException w:name="Table Grid" w:semiHidden="0" w:uiPriority="59" w:unhideWhenUsed="0"/>
+    <w:lsdException w:name="Placeholder Text" w:unhideWhenUsed="0"/>
+    <w:lsdException w:name="No Spacing" w:semiHidden="0" w:uiPriority="1" w:unhideWhenUsed="0" w:qFormat="1"/>
+    <w:lsdException w:name="Light Shading" w:semiHidden="0" w:uiPriority="60" w:unhideWhenUsed="0"/>
+    <w:lsdException w:name="Light List" w:semiHidden="0" w:uiPriority="61" w:unhideWhenUsed="0"/>
+    <w:lsdException w:name="Light Grid" w:semiHidden="0" w:uiPriority="62" w:unhideWhenUsed="0"/>
+    <w:lsdException w:name="Medium Shading 1" w:semiHidden="0" w:uiPriority="63" w:unhideWhenUsed="0"/>
+    <w:lsdException w:name="Medium Shading 2" w:semiHidden="0" w:uiPriority="64" w:unhideWhenUsed="0"/>
+    <w:lsdException w:name="Medium List 1" w:semiHidden="0" w:uiPriority="65" w:unhideWhenUsed="0"/>
+    <w:lsdException w:name="Medium List 2" w:semiHidden="0" w:uiPriority="66" w:unhideWhenUsed="0"/>
+    <w:lsdException w:name="Medium Grid 1" w:semiHidden="0" w:uiPriority="67" w:unhideWhenUsed="0"/>
+    <w:lsdException w:name="Medium Grid 2" w:semiHidden="0" w:uiPriority="68" w:unhideWhenUsed="0"/>
+    <w:lsdException w:name="Medium Grid 3" w:semiHidden="0" w:uiPriority="69" w:unhideWhenUsed="0"/>
+    <w:lsdException w:name="Dark List" w:semiHidden="0" w:uiPriority="70" w:unhideWhenUsed="0"/>
+    <w:lsdException w:name="Colorful Shading" w:semiHidden="0" w:uiPriority="71" w:unhideWhenUsed="0"/>
+    <w:lsdException w:name="Colorful List" w:semiHidden="0" w:uiPriority="72" w:unhideWhenUsed="0"/>
+    <w:lsdException w:name="Colorful Grid" w:semiHidden="0" w:uiPriority="73" w:unhideWhenUsed="0"/>
+    <w:lsdException w:name="Light Shading Accent 1" w:semiHidden="0" w:uiPriority="60" w:unhideWhenUsed="0"/>
+    <w:lsdException w:name="Light List Accent 1" w:semiHidden="0" w:uiPriority="61" w:unhideWhenUsed="0"/>
+    <w:lsdException w:name="Light Grid Accent 1" w:semiHidden="0" w:uiPriority="62" w:unhideWhenUsed="0"/>
+    <w:lsdException w:name="Medium Shading 1 Accent 1" w:semiHidden="0" w:uiPriority="63" w:unhideWhenUsed="0"/>
+    <w:lsdException w:name="Medium Shading 2 Accent 1" w:semiHidden="0" w:uiPriority="64" w:unhideWhenUsed="0"/>
+    <w:lsdException w:name="Medium List 1 Accent 1" w:semiHidden="0" w:uiPriority="65" w:unhideWhenUsed="0"/>
+    <w:lsdException w:name="Revision" w:unhideWhenUsed="0"/>
+    <w:lsdException w:name="List Paragraph" w:semiHidden="0" w:uiPriority="34" w:unhideWhenUsed="0" w:qFormat="1"/>
+    <w:lsdException w:name="Quote" w:semiHidden="0" w:uiPriority="29" w:unhideWhenUsed="0" w:qFormat="1"/>
+    <w:lsdException w:name="Intense Quote" w:semiHidden="0" w:uiPriority="30" w:unhideWhenUsed="0" w:qFormat="1"/>
+    <w:lsdException w:name="Medium List 2 Accent 1" w:semiHidden="0" w:uiPriority="66" w:unhideWhenUsed="0"/>
+    <w:lsdException w:name="Medium Grid 1 Accent 1" w:semiHidden="0" w:uiPriority="67" w:unhideWhenUsed="0"/>
+    <w:lsdException w:name="Medium Grid 2 Accent 1" w:semiHidden="0" w:uiPriority="68" w:unhideWhenUsed="0"/>
+    <w:lsdException w:name="Medium Grid 3 Accent 1" w:semiHidden="0" w:uiPriority="69" w:unhideWhenUsed="0"/>
+    <w:lsdException w:name="Dark List Accent 1" w:semiHidden="0" w:uiPriority="70" w:unhideWhenUsed="0"/>
+    <w:lsdException w:name="Colorful Shading Accent 1" w:semiHidden="0" w:uiPriority="71" w:unhideWhenUsed="0"/>
+    <w:lsdException w:name="Colorful List Accent 1" w:semiHidden="0" w:uiPriority="72" w:unhideWhenUsed="0"/>
+    <w:lsdException w:name="Colorful Grid Accent 1" w:semiHidden="0" w:uiPriority="73" w:unhideWhenUsed="0"/>
+    <w:lsdException w:name="Light Shading Accent 2" w:semiHidden="0" w:uiPriority="60" w:unhideWhenUsed="0"/>
+    <w:lsdException w:name="Light List Accent 2" w:semiHidden="0" w:uiPriority="61" w:unhideWhenUsed="0"/>
+    <w:lsdException w:name="Light Grid Accent 2" w:semiHidden="0" w:uiPriority="62" w:unhideWhenUsed="0"/>
+    <w:lsdException w:name="Medium Shading 1 Accent 2" w:semiHidden="0" w:uiPriority="63" w:unhideWhenUsed="0"/>
+    <w:lsdException w:name="Medium Shading 2 Accent 2" w:semiHidden="0" w:uiPriority="64" w:unhideWhenUsed="0"/>
+    <w:lsdException w:name="Medium List 1 Accent 2" w:semiHidden="0" w:uiPriority="65" w:unhideWhenUsed="0"/>
+    <w:lsdException w:name="Medium List 2 Accent 2" w:semiHidden="0" w:uiPriority="66" w:unhideWhenUsed="0"/>
+    <w:lsdException w:name="Medium Grid 1 Accent 2" w:semiHidden="0" w:uiPriority="67" w:unhideWhenUsed="0"/>
+    <w:lsdException w:name="Medium Grid 2 Accent 2" w:semiHidden="0" w:uiPriority="68" w:unhideWhenUsed="0"/>
+    <w:lsdException w:name="Medium Grid 3 Accent 2" w:semiHidden="0" w:uiPriority="69" w:unhideWhenUsed="0"/>
+    <w:lsdException w:name="Dark List Accent 2" w:semiHidden="0" w:uiPriority="70" w:unhideWhenUsed="0"/>
+    <w:lsdException w:name="Colorful Shading Accent 2" w:semiHidden="0" w:uiPriority="71" w:unhideWhenUsed="0"/>
+    <w:lsdException w:name="Colorful List Accent 2" w:semiHidden="0" w:uiPriority="72" w:unhideWhenUsed="0"/>
+    <w:lsdException w:name="Colorful Grid Accent 2" w:semiHidden="0" w:uiPriority="73" w:unhideWhenUsed="0"/>
+    <w:lsdException w:name="Light Shading Accent 3" w:semiHidden="0" w:uiPriority="60" w:unhideWhenUsed="0"/>
+    <w:lsdException w:name="Light List Accent 3" w:semiHidden="0" w:uiPriority="61" w:unhideWhenUsed="0"/>
+    <w:lsdException w:name="Light Grid Accent 3" w:semiHidden="0" w:uiPriority="62" w:unhideWhenUsed="0"/>
+    <w:lsdException w:name="Medium Shading 1 Accent 3" w:semiHidden="0" w:uiPriority="63" w:unhideWhenUsed="0"/>
+    <w:lsdException w:name="Medium Shading 2 Accent 3" w:semiHidden="0" w:uiPriority="64" w:unhideWhenUsed="0"/>
+    <w:lsdException w:name="Medium List 1 Accent 3" w:semiHidden="0" w:uiPriority="65" w:unhideWhenUsed="0"/>
+    <w:lsdException w:name="Medium List 2 Accent 3" w:semiHidden="0" w:uiPriority="66" w:unhideWhenUsed="0"/>
+    <w:lsdException w:name="Medium Grid 1 Accent 3" w:semiHidden="0" w:uiPriority="67" w:unhideWhenUsed="0"/>
+    <w:lsdException w:name="Medium Grid 2 Accent 3" w:semiHidden="0" w:uiPriority="68" w:unhideWhenUsed="0"/>
+    <w:lsdException w:name="Medium Grid 3 Accent 3" w:semiHidden="0" w:uiPriority="69" w:unhideWhenUsed="0"/>
+    <w:lsdException w:name="Dark List Accent 3" w:semiHidden="0" w:uiPriority="70" w:unhideWhenUsed="0"/>
+    <w:lsdException w:name="Colorful Shading Accent 3" w:semiHidden="0" w:uiPriority="71" w:unhideWhenUsed="0"/>
+    <w:lsdException w:name="Colorful List Accent 3" w:semiHidden="0" w:uiPriority="72" w:unhideWhenUsed="0"/>
+    <w:lsdException w:name="Colorful Grid Accent 3" w:semiHidden="0" w:uiPriority="73" w:unhideWhenUsed="0"/>
+    <w:lsdException w:name="Light Shading Accent 4" w:semiHidden="0" w:uiPriority="60" w:unhideWhenUsed="0"/>
+    <w:lsdException w:name="Light List Accent 4" w:semiHidden="0" w:uiPriority="61" w:unhideWhenUsed="0"/>
+    <w:lsdException w:name="Light Grid Accent 4" w:semiHidden="0" w:uiPriority="62" w:unhideWhenUsed="0"/>
+    <w:lsdException w:name="Medium Shading 1 Accent 4" w:semiHidden="0" w:uiPriority="63" w:unhideWhenUsed="0"/>
+    <w:lsdException w:name="Medium Shading 2 Accent 4" w:semiHidden="0" w:uiPriority="64" w:unhideWhenUsed="0"/>
+    <w:lsdException w:name="Medium List 1 Accent 4" w:semiHidden="0" w:uiPriority="65" w:unhideWhenUsed="0"/>
+    <w:lsdException w:name="Medium List 2 Accent 4" w:semiHidden="0" w:uiPriority="66" w:unhideWhenUsed="0"/>
+    <w:lsdException w:name="Medium Grid 1 Accent 4" w:semiHidden="0" w:uiPriority="67" w:unhideWhenUsed="0"/>
+    <w:lsdException w:name="Medium Grid 2 Accent 4" w:semiHidden="0" w:uiPriority="68" w:unhideWhenUsed="0"/>
+    <w:lsdException w:name="Medium Grid 3 Accent 4" w:semiHidden="0" w:uiPriority="69" w:unhideWhenUsed="0"/>
+    <w:lsdException w:name="Dark List Accent 4" w:semiHidden="0" w:uiPriority="70" w:unhideWhenUsed="0"/>
+    <w:lsdException w:name="Colorful Shading Accent 4" w:semiHidden="0" w:uiPriority="71" w:unhideWhenUsed="0"/>
+    <w:lsdException w:name="Colorful List Accent 4" w:semiHidden="0" w:uiPriority="72" w:unhideWhenUsed="0"/>
+    <w:lsdException w:name="Colorful Grid Accent 4" w:semiHidden="0" w:uiPriority="73" w:unhideWhenUsed="0"/>
+    <w:lsdException w:name="Light Shading Accent 5" w:semiHidden="0" w:uiPriority="60" w:unhideWhenUsed="0"/>
+    <w:lsdException w:name="Light List Accent 5" w:semiHidden="0" w:uiPriority="61" w:unhideWhenUsed="0"/>
+    <w:lsdException w:name="Light Grid Accent 5" w:semiHidden="0" w:uiPriority="62" w:unhideWhenUsed="0"/>
+    <w:lsdException w:name="Medium Shading 1 Accent 5" w:semiHidden="0" w:uiPriority="63" w:unhideWhenUsed="0"/>
+    <w:lsdException w:name="Medium Shading 2 Accent 5" w:semiHidden="0" w:uiPriority="64" w:unhideWhenUsed="0"/>
+    <w:lsdException w:name="Medium List 1 Accent 5" w:semiHidden="0" w:uiPriority="65" w:unhideWhenUsed="0"/>
+    <w:lsdException w:name="Medium List 2 Accent 5" w:semiHidden="0" w:uiPriority="66" w:unhideWhenUsed="0"/>
+    <w:lsdException w:name="Medium Grid 1 Accent 5" w:semiHidden="0" w:uiPriority="67" w:unhideWhenUsed="0"/>
+    <w:lsdException w:name="Medium Grid 2 Accent 5" w:semiHidden="0" w:uiPriority="68" w:unhideWhenUsed="0"/>
+    <w:lsdException w:name="Medium Grid 3 Accent 5" w:semiHidden="0" w:uiPriority="69" w:unhideWhenUsed="0"/>
+    <w:lsdException w:name="Dark List Accent 5" w:semiHidden="0" w:uiPriority="70" w:unhideWhenUsed="0"/>
+    <w:lsdException w:name="Colorful Shading Accent 5" w:semiHidden="0" w:uiPriority="71" w:unhideWhenUsed="0"/>
+    <w:lsdException w:name="Colorful List Accent 5" w:semiHidden="0" w:uiPriority="72" w:unhideWhenUsed="0"/>
+    <w:lsdException w:name="Colorful Grid Accent 5" w:semiHidden="0" w:uiPriority="73" w:unhideWhenUsed="0"/>
+    <w:lsdException w:name="Light Shading Accent 6" w:semiHidden="0" w:uiPriority="60" w:unhideWhenUsed="0"/>
+    <w:lsdException w:name="Light List Accent 6" w:semiHidden="0" w:uiPriority="61" w:unhideWhenUsed="0"/>
+    <w:lsdException w:name="Light Grid Accent 6" w:semiHidden="0" w:uiPriority="62" w:unhideWhenUsed="0"/>
+    <w:lsdException w:name="Medium Shading 1 Accent 6" w:semiHidden="0" w:uiPriority="63" w:unhideWhenUsed="0"/>
+    <w:lsdException w:name="Medium Shading 2 Accent 6" w:semiHidden="0" w:uiPriority="64" w:unhideWhenUsed="0"/>
+    <w:lsdException w:name="Medium List 1 Accent 6" w:semiHidden="0" w:uiPriority="65" w:unhideWhenUsed="0"/>
+    <w:lsdException w:name="Medium List 2 Accent 6" w:semiHidden="0" w:uiPriority="66" w:unhideWhenUsed="0"/>
+    <w:lsdException w:name="Medium Grid 1 Accent 6" w:semiHidden="0" w:uiPriority="67" w:unhideWhenUsed="0"/>
+    <w:lsdException w:name="Medium Grid 2 Accent 6" w:semiHidden="0" w:uiPriority="68" w:unhideWhenUsed="0"/>
+    <w:lsdException w:name="Medium Grid 3 Accent 6" w:semiHidden="0" w:uiPriority="69" w:unhideWhenUsed="0"/>
+    <w:lsdException w:name="Dark List Accent 6" w:semiHidden="0" w:uiPriority="70" w:unhideWhenUsed="0"/>
+    <w:lsdException w:name="Colorful Shading Accent 6" w:semiHidden="0" w:uiPriority="71" w:unhideWhenUsed="0"/>
+    <w:lsdException w:name="Colorful List Accent 6" w:semiHidden="0" w:uiPriority="72" w:unhideWhenUsed="0"/>
+    <w:lsdException w:name="Colorful Grid Accent 6" w:semiHidden="0" w:uiPriority="73" w:unhideWhenUsed="0"/>
+    <w:lsdException w:name="Subtle Emphasis" w:semiHidden="0" w:uiPriority="19" w:unhideWhenUsed="0" w:qFormat="1"/>
+    <w:lsdException w:name="Intense Emphasis" w:semiHidden="0" w:uiPriority="21" w:unhideWhenUsed="0" w:qFormat="1"/>
+    <w:lsdException w:name="Subtle Reference" w:semiHidden="0" w:uiPriority="31" w:unhideWhenUsed="0" w:qFormat="1"/>
+    <w:lsdException w:name="Intense Reference" w:semiHidden="0" w:uiPriority="32" w:unhideWhenUsed="0" w:qFormat="1"/>
+    <w:lsdException w:name="Book Title" w:semiHidden="0" w:uiPriority="33" w:unhideWhenUsed="0" w:qFormat="1"/>
+    <w:lsdException w:name="Bibliography" w:uiPriority="37"/>
+    <w:lsdException w:name="TOC Heading" w:uiPriority="39" w:qFormat="1"/>
   </w:latentStyles>
   <w:style w:type="paragraph" w:default="1" w:styleId="Normal">
     <w:name w:val="Normal"/>
@@ -1745,6 +1529,196 @@
         <w:insideV w:val="single" w:sz="4" w:space="0" w:color="000000" w:themeColor="text1"/>
       </w:tblBorders>
     </w:tblPr>
+  </w:style>
+</w:styles>
+</file>
+
+<file path=word/stylesWithEffects.xml><?xml version="1.0" encoding="utf-8"?>
+<w:styles xmlns:wpc="http://schemas.microsoft.com/office/word/2010/wordprocessingCanvas" xmlns:mc="http://schemas.openxmlformats.org/markup-compatibility/2006" xmlns:o="urn:schemas-microsoft-com:office:office" xmlns:r="http://schemas.openxmlformats.org/officeDocument/2006/relationships" xmlns:m="http://schemas.openxmlformats.org/officeDocument/2006/math" xmlns:v="urn:schemas-microsoft-com:vml" xmlns:wp14="http://schemas.microsoft.com/office/word/2010/wordprocessingDrawing" xmlns:wp="http://schemas.openxmlformats.org/drawingml/2006/wordprocessingDrawing" xmlns:w10="urn:schemas-microsoft-com:office:word" xmlns:w="http://schemas.openxmlformats.org/wordprocessingml/2006/main" xmlns:w14="http://schemas.microsoft.com/office/word/2010/wordml" xmlns:wpg="http://schemas.microsoft.com/office/word/2010/wordprocessingGroup" xmlns:wpi="http://schemas.microsoft.com/office/word/2010/wordprocessingInk" xmlns:wne="http://schemas.microsoft.com/office/word/2006/wordml" xmlns:wps="http://schemas.microsoft.com/office/word/2010/wordprocessingShape" mc:Ignorable="w14 wp14">
+  <w:docDefaults>
+    <w:rPrDefault>
+      <w:rPr>
+        <w:rFonts w:asciiTheme="minorHAnsi" w:eastAsiaTheme="minorEastAsia" w:hAnsiTheme="minorHAnsi" w:cstheme="minorBidi"/>
+        <w:sz w:val="22"/>
+        <w:szCs w:val="22"/>
+        <w:lang w:val="pt-BR" w:eastAsia="pt-BR" w:bidi="ar-SA"/>
+      </w:rPr>
+    </w:rPrDefault>
+    <w:pPrDefault>
+      <w:pPr>
+        <w:spacing w:after="200" w:line="276" w:lineRule="auto"/>
+      </w:pPr>
+    </w:pPrDefault>
+  </w:docDefaults>
+  <w:latentStyles w:defLockedState="0" w:defUIPriority="99" w:defSemiHidden="1" w:defUnhideWhenUsed="1" w:defQFormat="0" w:count="267">
+    <w:lsdException w:name="Normal" w:semiHidden="0" w:uiPriority="0" w:unhideWhenUsed="0" w:qFormat="1"/>
+    <w:lsdException w:name="heading 1" w:semiHidden="0" w:uiPriority="9" w:unhideWhenUsed="0" w:qFormat="1"/>
+    <w:lsdException w:name="heading 2" w:uiPriority="9" w:qFormat="1"/>
+    <w:lsdException w:name="heading 3" w:uiPriority="9" w:qFormat="1"/>
+    <w:lsdException w:name="heading 4" w:uiPriority="9" w:qFormat="1"/>
+    <w:lsdException w:name="heading 5" w:uiPriority="9" w:qFormat="1"/>
+    <w:lsdException w:name="heading 6" w:uiPriority="9" w:qFormat="1"/>
+    <w:lsdException w:name="heading 7" w:uiPriority="9" w:qFormat="1"/>
+    <w:lsdException w:name="heading 8" w:uiPriority="9" w:qFormat="1"/>
+    <w:lsdException w:name="heading 9" w:uiPriority="9" w:qFormat="1"/>
+    <w:lsdException w:name="toc 1" w:uiPriority="39"/>
+    <w:lsdException w:name="toc 2" w:uiPriority="39"/>
+    <w:lsdException w:name="toc 3" w:uiPriority="39"/>
+    <w:lsdException w:name="toc 4" w:uiPriority="39"/>
+    <w:lsdException w:name="toc 5" w:uiPriority="39"/>
+    <w:lsdException w:name="toc 6" w:uiPriority="39"/>
+    <w:lsdException w:name="toc 7" w:uiPriority="39"/>
+    <w:lsdException w:name="toc 8" w:uiPriority="39"/>
+    <w:lsdException w:name="toc 9" w:uiPriority="39"/>
+    <w:lsdException w:name="caption" w:uiPriority="35" w:qFormat="1"/>
+    <w:lsdException w:name="Title" w:semiHidden="0" w:uiPriority="10" w:unhideWhenUsed="0" w:qFormat="1"/>
+    <w:lsdException w:name="Default Paragraph Font" w:uiPriority="1"/>
+    <w:lsdException w:name="Subtitle" w:semiHidden="0" w:uiPriority="11" w:unhideWhenUsed="0" w:qFormat="1"/>
+    <w:lsdException w:name="Strong" w:semiHidden="0" w:uiPriority="22" w:unhideWhenUsed="0" w:qFormat="1"/>
+    <w:lsdException w:name="Emphasis" w:semiHidden="0" w:uiPriority="20" w:unhideWhenUsed="0" w:qFormat="1"/>
+    <w:lsdException w:name="Table Grid" w:semiHidden="0" w:uiPriority="59" w:unhideWhenUsed="0"/>
+    <w:lsdException w:name="Placeholder Text" w:unhideWhenUsed="0"/>
+    <w:lsdException w:name="No Spacing" w:semiHidden="0" w:uiPriority="1" w:unhideWhenUsed="0" w:qFormat="1"/>
+    <w:lsdException w:name="Light Shading" w:semiHidden="0" w:uiPriority="60" w:unhideWhenUsed="0"/>
+    <w:lsdException w:name="Light List" w:semiHidden="0" w:uiPriority="61" w:unhideWhenUsed="0"/>
+    <w:lsdException w:name="Light Grid" w:semiHidden="0" w:uiPriority="62" w:unhideWhenUsed="0"/>
+    <w:lsdException w:name="Medium Shading 1" w:semiHidden="0" w:uiPriority="63" w:unhideWhenUsed="0"/>
+    <w:lsdException w:name="Medium Shading 2" w:semiHidden="0" w:uiPriority="64" w:unhideWhenUsed="0"/>
+    <w:lsdException w:name="Medium List 1" w:semiHidden="0" w:uiPriority="65" w:unhideWhenUsed="0"/>
+    <w:lsdException w:name="Medium List 2" w:semiHidden="0" w:uiPriority="66" w:unhideWhenUsed="0"/>
+    <w:lsdException w:name="Medium Grid 1" w:semiHidden="0" w:uiPriority="67" w:unhideWhenUsed="0"/>
+    <w:lsdException w:name="Medium Grid 2" w:semiHidden="0" w:uiPriority="68" w:unhideWhenUsed="0"/>
+    <w:lsdException w:name="Medium Grid 3" w:semiHidden="0" w:uiPriority="69" w:unhideWhenUsed="0"/>
+    <w:lsdException w:name="Dark List" w:semiHidden="0" w:uiPriority="70" w:unhideWhenUsed="0"/>
+    <w:lsdException w:name="Colorful Shading" w:semiHidden="0" w:uiPriority="71" w:unhideWhenUsed="0"/>
+    <w:lsdException w:name="Colorful List" w:semiHidden="0" w:uiPriority="72" w:unhideWhenUsed="0"/>
+    <w:lsdException w:name="Colorful Grid" w:semiHidden="0" w:uiPriority="73" w:unhideWhenUsed="0"/>
+    <w:lsdException w:name="Light Shading Accent 1" w:semiHidden="0" w:uiPriority="60" w:unhideWhenUsed="0"/>
+    <w:lsdException w:name="Light List Accent 1" w:semiHidden="0" w:uiPriority="61" w:unhideWhenUsed="0"/>
+    <w:lsdException w:name="Light Grid Accent 1" w:semiHidden="0" w:uiPriority="62" w:unhideWhenUsed="0"/>
+    <w:lsdException w:name="Medium Shading 1 Accent 1" w:semiHidden="0" w:uiPriority="63" w:unhideWhenUsed="0"/>
+    <w:lsdException w:name="Medium Shading 2 Accent 1" w:semiHidden="0" w:uiPriority="64" w:unhideWhenUsed="0"/>
+    <w:lsdException w:name="Medium List 1 Accent 1" w:semiHidden="0" w:uiPriority="65" w:unhideWhenUsed="0"/>
+    <w:lsdException w:name="Revision" w:unhideWhenUsed="0"/>
+    <w:lsdException w:name="List Paragraph" w:semiHidden="0" w:uiPriority="34" w:unhideWhenUsed="0" w:qFormat="1"/>
+    <w:lsdException w:name="Quote" w:semiHidden="0" w:uiPriority="29" w:unhideWhenUsed="0" w:qFormat="1"/>
+    <w:lsdException w:name="Intense Quote" w:semiHidden="0" w:uiPriority="30" w:unhideWhenUsed="0" w:qFormat="1"/>
+    <w:lsdException w:name="Medium List 2 Accent 1" w:semiHidden="0" w:uiPriority="66" w:unhideWhenUsed="0"/>
+    <w:lsdException w:name="Medium Grid 1 Accent 1" w:semiHidden="0" w:uiPriority="67" w:unhideWhenUsed="0"/>
+    <w:lsdException w:name="Medium Grid 2 Accent 1" w:semiHidden="0" w:uiPriority="68" w:unhideWhenUsed="0"/>
+    <w:lsdException w:name="Medium Grid 3 Accent 1" w:semiHidden="0" w:uiPriority="69" w:unhideWhenUsed="0"/>
+    <w:lsdException w:name="Dark List Accent 1" w:semiHidden="0" w:uiPriority="70" w:unhideWhenUsed="0"/>
+    <w:lsdException w:name="Colorful Shading Accent 1" w:semiHidden="0" w:uiPriority="71" w:unhideWhenUsed="0"/>
+    <w:lsdException w:name="Colorful List Accent 1" w:semiHidden="0" w:uiPriority="72" w:unhideWhenUsed="0"/>
+    <w:lsdException w:name="Colorful Grid Accent 1" w:semiHidden="0" w:uiPriority="73" w:unhideWhenUsed="0"/>
+    <w:lsdException w:name="Light Shading Accent 2" w:semiHidden="0" w:uiPriority="60" w:unhideWhenUsed="0"/>
+    <w:lsdException w:name="Light List Accent 2" w:semiHidden="0" w:uiPriority="61" w:unhideWhenUsed="0"/>
+    <w:lsdException w:name="Light Grid Accent 2" w:semiHidden="0" w:uiPriority="62" w:unhideWhenUsed="0"/>
+    <w:lsdException w:name="Medium Shading 1 Accent 2" w:semiHidden="0" w:uiPriority="63" w:unhideWhenUsed="0"/>
+    <w:lsdException w:name="Medium Shading 2 Accent 2" w:semiHidden="0" w:uiPriority="64" w:unhideWhenUsed="0"/>
+    <w:lsdException w:name="Medium List 1 Accent 2" w:semiHidden="0" w:uiPriority="65" w:unhideWhenUsed="0"/>
+    <w:lsdException w:name="Medium List 2 Accent 2" w:semiHidden="0" w:uiPriority="66" w:unhideWhenUsed="0"/>
+    <w:lsdException w:name="Medium Grid 1 Accent 2" w:semiHidden="0" w:uiPriority="67" w:unhideWhenUsed="0"/>
+    <w:lsdException w:name="Medium Grid 2 Accent 2" w:semiHidden="0" w:uiPriority="68" w:unhideWhenUsed="0"/>
+    <w:lsdException w:name="Medium Grid 3 Accent 2" w:semiHidden="0" w:uiPriority="69" w:unhideWhenUsed="0"/>
+    <w:lsdException w:name="Dark List Accent 2" w:semiHidden="0" w:uiPriority="70" w:unhideWhenUsed="0"/>
+    <w:lsdException w:name="Colorful Shading Accent 2" w:semiHidden="0" w:uiPriority="71" w:unhideWhenUsed="0"/>
+    <w:lsdException w:name="Colorful List Accent 2" w:semiHidden="0" w:uiPriority="72" w:unhideWhenUsed="0"/>
+    <w:lsdException w:name="Colorful Grid Accent 2" w:semiHidden="0" w:uiPriority="73" w:unhideWhenUsed="0"/>
+    <w:lsdException w:name="Light Shading Accent 3" w:semiHidden="0" w:uiPriority="60" w:unhideWhenUsed="0"/>
+    <w:lsdException w:name="Light List Accent 3" w:semiHidden="0" w:uiPriority="61" w:unhideWhenUsed="0"/>
+    <w:lsdException w:name="Light Grid Accent 3" w:semiHidden="0" w:uiPriority="62" w:unhideWhenUsed="0"/>
+    <w:lsdException w:name="Medium Shading 1 Accent 3" w:semiHidden="0" w:uiPriority="63" w:unhideWhenUsed="0"/>
+    <w:lsdException w:name="Medium Shading 2 Accent 3" w:semiHidden="0" w:uiPriority="64" w:unhideWhenUsed="0"/>
+    <w:lsdException w:name="Medium List 1 Accent 3" w:semiHidden="0" w:uiPriority="65" w:unhideWhenUsed="0"/>
+    <w:lsdException w:name="Medium List 2 Accent 3" w:semiHidden="0" w:uiPriority="66" w:unhideWhenUsed="0"/>
+    <w:lsdException w:name="Medium Grid 1 Accent 3" w:semiHidden="0" w:uiPriority="67" w:unhideWhenUsed="0"/>
+    <w:lsdException w:name="Medium Grid 2 Accent 3" w:semiHidden="0" w:uiPriority="68" w:unhideWhenUsed="0"/>
+    <w:lsdException w:name="Medium Grid 3 Accent 3" w:semiHidden="0" w:uiPriority="69" w:unhideWhenUsed="0"/>
+    <w:lsdException w:name="Dark List Accent 3" w:semiHidden="0" w:uiPriority="70" w:unhideWhenUsed="0"/>
+    <w:lsdException w:name="Colorful Shading Accent 3" w:semiHidden="0" w:uiPriority="71" w:unhideWhenUsed="0"/>
+    <w:lsdException w:name="Colorful List Accent 3" w:semiHidden="0" w:uiPriority="72" w:unhideWhenUsed="0"/>
+    <w:lsdException w:name="Colorful Grid Accent 3" w:semiHidden="0" w:uiPriority="73" w:unhideWhenUsed="0"/>
+    <w:lsdException w:name="Light Shading Accent 4" w:semiHidden="0" w:uiPriority="60" w:unhideWhenUsed="0"/>
+    <w:lsdException w:name="Light List Accent 4" w:semiHidden="0" w:uiPriority="61" w:unhideWhenUsed="0"/>
+    <w:lsdException w:name="Light Grid Accent 4" w:semiHidden="0" w:uiPriority="62" w:unhideWhenUsed="0"/>
+    <w:lsdException w:name="Medium Shading 1 Accent 4" w:semiHidden="0" w:uiPriority="63" w:unhideWhenUsed="0"/>
+    <w:lsdException w:name="Medium Shading 2 Accent 4" w:semiHidden="0" w:uiPriority="64" w:unhideWhenUsed="0"/>
+    <w:lsdException w:name="Medium List 1 Accent 4" w:semiHidden="0" w:uiPriority="65" w:unhideWhenUsed="0"/>
+    <w:lsdException w:name="Medium List 2 Accent 4" w:semiHidden="0" w:uiPriority="66" w:unhideWhenUsed="0"/>
+    <w:lsdException w:name="Medium Grid 1 Accent 4" w:semiHidden="0" w:uiPriority="67" w:unhideWhenUsed="0"/>
+    <w:lsdException w:name="Medium Grid 2 Accent 4" w:semiHidden="0" w:uiPriority="68" w:unhideWhenUsed="0"/>
+    <w:lsdException w:name="Medium Grid 3 Accent 4" w:semiHidden="0" w:uiPriority="69" w:unhideWhenUsed="0"/>
+    <w:lsdException w:name="Dark List Accent 4" w:semiHidden="0" w:uiPriority="70" w:unhideWhenUsed="0"/>
+    <w:lsdException w:name="Colorful Shading Accent 4" w:semiHidden="0" w:uiPriority="71" w:unhideWhenUsed="0"/>
+    <w:lsdException w:name="Colorful List Accent 4" w:semiHidden="0" w:uiPriority="72" w:unhideWhenUsed="0"/>
+    <w:lsdException w:name="Colorful Grid Accent 4" w:semiHidden="0" w:uiPriority="73" w:unhideWhenUsed="0"/>
+    <w:lsdException w:name="Light Shading Accent 5" w:semiHidden="0" w:uiPriority="60" w:unhideWhenUsed="0"/>
+    <w:lsdException w:name="Light List Accent 5" w:semiHidden="0" w:uiPriority="61" w:unhideWhenUsed="0"/>
+    <w:lsdException w:name="Light Grid Accent 5" w:semiHidden="0" w:uiPriority="62" w:unhideWhenUsed="0"/>
+    <w:lsdException w:name="Medium Shading 1 Accent 5" w:semiHidden="0" w:uiPriority="63" w:unhideWhenUsed="0"/>
+    <w:lsdException w:name="Medium Shading 2 Accent 5" w:semiHidden="0" w:uiPriority="64" w:unhideWhenUsed="0"/>
+    <w:lsdException w:name="Medium List 1 Accent 5" w:semiHidden="0" w:uiPriority="65" w:unhideWhenUsed="0"/>
+    <w:lsdException w:name="Medium List 2 Accent 5" w:semiHidden="0" w:uiPriority="66" w:unhideWhenUsed="0"/>
+    <w:lsdException w:name="Medium Grid 1 Accent 5" w:semiHidden="0" w:uiPriority="67" w:unhideWhenUsed="0"/>
+    <w:lsdException w:name="Medium Grid 2 Accent 5" w:semiHidden="0" w:uiPriority="68" w:unhideWhenUsed="0"/>
+    <w:lsdException w:name="Medium Grid 3 Accent 5" w:semiHidden="0" w:uiPriority="69" w:unhideWhenUsed="0"/>
+    <w:lsdException w:name="Dark List Accent 5" w:semiHidden="0" w:uiPriority="70" w:unhideWhenUsed="0"/>
+    <w:lsdException w:name="Colorful Shading Accent 5" w:semiHidden="0" w:uiPriority="71" w:unhideWhenUsed="0"/>
+    <w:lsdException w:name="Colorful List Accent 5" w:semiHidden="0" w:uiPriority="72" w:unhideWhenUsed="0"/>
+    <w:lsdException w:name="Colorful Grid Accent 5" w:semiHidden="0" w:uiPriority="73" w:unhideWhenUsed="0"/>
+    <w:lsdException w:name="Light Shading Accent 6" w:semiHidden="0" w:uiPriority="60" w:unhideWhenUsed="0"/>
+    <w:lsdException w:name="Light List Accent 6" w:semiHidden="0" w:uiPriority="61" w:unhideWhenUsed="0"/>
+    <w:lsdException w:name="Light Grid Accent 6" w:semiHidden="0" w:uiPriority="62" w:unhideWhenUsed="0"/>
+    <w:lsdException w:name="Medium Shading 1 Accent 6" w:semiHidden="0" w:uiPriority="63" w:unhideWhenUsed="0"/>
+    <w:lsdException w:name="Medium Shading 2 Accent 6" w:semiHidden="0" w:uiPriority="64" w:unhideWhenUsed="0"/>
+    <w:lsdException w:name="Medium List 1 Accent 6" w:semiHidden="0" w:uiPriority="65" w:unhideWhenUsed="0"/>
+    <w:lsdException w:name="Medium List 2 Accent 6" w:semiHidden="0" w:uiPriority="66" w:unhideWhenUsed="0"/>
+    <w:lsdException w:name="Medium Grid 1 Accent 6" w:semiHidden="0" w:uiPriority="67" w:unhideWhenUsed="0"/>
+    <w:lsdException w:name="Medium Grid 2 Accent 6" w:semiHidden="0" w:uiPriority="68" w:unhideWhenUsed="0"/>
+    <w:lsdException w:name="Medium Grid 3 Accent 6" w:semiHidden="0" w:uiPriority="69" w:unhideWhenUsed="0"/>
+    <w:lsdException w:name="Dark List Accent 6" w:semiHidden="0" w:uiPriority="70" w:unhideWhenUsed="0"/>
+    <w:lsdException w:name="Colorful Shading Accent 6" w:semiHidden="0" w:uiPriority="71" w:unhideWhenUsed="0"/>
+    <w:lsdException w:name="Colorful List Accent 6" w:semiHidden="0" w:uiPriority="72" w:unhideWhenUsed="0"/>
+    <w:lsdException w:name="Colorful Grid Accent 6" w:semiHidden="0" w:uiPriority="73" w:unhideWhenUsed="0"/>
+    <w:lsdException w:name="Subtle Emphasis" w:semiHidden="0" w:uiPriority="19" w:unhideWhenUsed="0" w:qFormat="1"/>
+    <w:lsdException w:name="Intense Emphasis" w:semiHidden="0" w:uiPriority="21" w:unhideWhenUsed="0" w:qFormat="1"/>
+    <w:lsdException w:name="Subtle Reference" w:semiHidden="0" w:uiPriority="31" w:unhideWhenUsed="0" w:qFormat="1"/>
+    <w:lsdException w:name="Intense Reference" w:semiHidden="0" w:uiPriority="32" w:unhideWhenUsed="0" w:qFormat="1"/>
+    <w:lsdException w:name="Book Title" w:semiHidden="0" w:uiPriority="33" w:unhideWhenUsed="0" w:qFormat="1"/>
+    <w:lsdException w:name="Bibliography" w:uiPriority="37"/>
+    <w:lsdException w:name="TOC Heading" w:uiPriority="39" w:qFormat="1"/>
+  </w:latentStyles>
+  <w:style w:type="paragraph" w:default="1" w:styleId="Normal">
+    <w:name w:val="Normal"/>
+    <w:qFormat/>
+  </w:style>
+  <w:style w:type="character" w:default="1" w:styleId="Fontepargpadro">
+    <w:name w:val="Default Paragraph Font"/>
+    <w:uiPriority w:val="1"/>
+    <w:semiHidden/>
+    <w:unhideWhenUsed/>
+  </w:style>
+  <w:style w:type="table" w:default="1" w:styleId="Tabelanormal">
+    <w:name w:val="Normal Table"/>
+    <w:uiPriority w:val="99"/>
+    <w:semiHidden/>
+    <w:unhideWhenUsed/>
+    <w:tblPr>
+      <w:tblInd w:w="0" w:type="dxa"/>
+      <w:tblCellMar>
+        <w:top w:w="0" w:type="dxa"/>
+        <w:left w:w="108" w:type="dxa"/>
+        <w:bottom w:w="0" w:type="dxa"/>
+        <w:right w:w="108" w:type="dxa"/>
+      </w:tblCellMar>
+    </w:tblPr>
+  </w:style>
+  <w:style w:type="numbering" w:default="1" w:styleId="Semlista">
+    <w:name w:val="No List"/>
+    <w:uiPriority w:val="99"/>
+    <w:semiHidden/>
+    <w:unhideWhenUsed/>
   </w:style>
 </w:styles>
 </file>

--- a/Relação funcionalidades.docx
+++ b/Relação funcionalidades.docx
@@ -199,8 +199,6 @@
               </w:rPr>
               <w:t>Evidente</w:t>
             </w:r>
-            <w:bookmarkStart w:id="0" w:name="_GoBack"/>
-            <w:bookmarkEnd w:id="0"/>
           </w:p>
         </w:tc>
       </w:tr>
@@ -244,7 +242,14 @@
                 <w:sz w:val="24"/>
                 <w:szCs w:val="24"/>
               </w:rPr>
-              <w:t>Cadastrar Funcionário</w:t>
+              <w:t>Manter</w:t>
+            </w:r>
+            <w:r>
+              <w:rPr>
+                <w:sz w:val="24"/>
+                <w:szCs w:val="24"/>
+              </w:rPr>
+              <w:t xml:space="preserve"> Funcionário</w:t>
             </w:r>
           </w:p>
         </w:tc>
@@ -345,7 +350,14 @@
                 <w:sz w:val="24"/>
                 <w:szCs w:val="24"/>
               </w:rPr>
-              <w:t>Cadastrar Dentista</w:t>
+              <w:t>Manter</w:t>
+            </w:r>
+            <w:r>
+              <w:rPr>
+                <w:sz w:val="24"/>
+                <w:szCs w:val="24"/>
+              </w:rPr>
+              <w:t xml:space="preserve"> Dentista</w:t>
             </w:r>
           </w:p>
         </w:tc>
@@ -446,7 +458,14 @@
                 <w:sz w:val="24"/>
                 <w:szCs w:val="24"/>
               </w:rPr>
-              <w:t>Cadastrar Pacientes</w:t>
+              <w:t>Manter</w:t>
+            </w:r>
+            <w:r>
+              <w:rPr>
+                <w:sz w:val="24"/>
+                <w:szCs w:val="24"/>
+              </w:rPr>
+              <w:t xml:space="preserve"> Pacientes</w:t>
             </w:r>
           </w:p>
         </w:tc>
@@ -556,7 +575,14 @@
                 <w:sz w:val="24"/>
                 <w:szCs w:val="24"/>
               </w:rPr>
-              <w:t>Cadastrar Convênio</w:t>
+              <w:t>Manter</w:t>
+            </w:r>
+            <w:r>
+              <w:rPr>
+                <w:sz w:val="24"/>
+                <w:szCs w:val="24"/>
+              </w:rPr>
+              <w:t xml:space="preserve"> Convênio</w:t>
             </w:r>
           </w:p>
         </w:tc>
@@ -641,7 +667,14 @@
                 <w:sz w:val="24"/>
                 <w:szCs w:val="24"/>
               </w:rPr>
-              <w:t>Cadastrar Procedimentos</w:t>
+              <w:t>Manter</w:t>
+            </w:r>
+            <w:r>
+              <w:rPr>
+                <w:sz w:val="24"/>
+                <w:szCs w:val="24"/>
+              </w:rPr>
+              <w:t xml:space="preserve"> Procedimentos</w:t>
             </w:r>
           </w:p>
         </w:tc>
@@ -726,7 +759,14 @@
                 <w:sz w:val="24"/>
                 <w:szCs w:val="24"/>
               </w:rPr>
-              <w:t>Cadastrar Medicamentos</w:t>
+              <w:t>Manter</w:t>
+            </w:r>
+            <w:r>
+              <w:rPr>
+                <w:sz w:val="24"/>
+                <w:szCs w:val="24"/>
+              </w:rPr>
+              <w:t xml:space="preserve"> Medicamentos</w:t>
             </w:r>
           </w:p>
         </w:tc>
@@ -1576,7 +1616,10 @@
         </w:tc>
       </w:tr>
     </w:tbl>
-    <w:p/>
+    <w:p>
+      <w:bookmarkStart w:id="0" w:name="_GoBack"/>
+      <w:bookmarkEnd w:id="0"/>
+    </w:p>
     <w:sectPr>
       <w:pgSz w:w="11906" w:h="16838"/>
       <w:pgMar w:top="851" w:right="1701" w:bottom="709" w:left="1701" w:header="708" w:footer="708" w:gutter="0"/>
